--- a/bishe/开题报告定稿.docx
+++ b/bishe/开题报告定稿.docx
@@ -6,12 +6,14 @@
       <w:pPr>
         <w:pStyle w:val="2"/>
         <w:rPr>
+          <w:rFonts w:ascii="宋体" w:eastAsia="宋体" w:hAnsi="宋体"/>
           <w:sz w:val="28"/>
           <w:szCs w:val="28"/>
         </w:rPr>
       </w:pPr>
       <w:r>
         <w:rPr>
+          <w:rFonts w:ascii="宋体" w:eastAsia="宋体" w:hAnsi="宋体"/>
           <w:sz w:val="28"/>
           <w:szCs w:val="28"/>
         </w:rPr>
@@ -23,6 +25,7 @@
         <w:ind w:firstLine="420"/>
         <w:rPr>
           <w:rStyle w:val="aa"/>
+          <w:rFonts w:ascii="宋体" w:eastAsia="宋体" w:hAnsi="宋体"/>
           <w:i w:val="0"/>
           <w:iCs w:val="0"/>
           <w:sz w:val="24"/>
@@ -32,6 +35,7 @@
       <w:r>
         <w:rPr>
           <w:rStyle w:val="aa"/>
+          <w:rFonts w:ascii="宋体" w:eastAsia="宋体" w:hAnsi="宋体"/>
           <w:i w:val="0"/>
           <w:iCs w:val="0"/>
           <w:sz w:val="24"/>
@@ -42,7 +46,7 @@
       <w:r>
         <w:rPr>
           <w:rStyle w:val="aa"/>
-          <w:rFonts w:hint="eastAsia"/>
+          <w:rFonts w:ascii="宋体" w:eastAsia="宋体" w:hAnsi="宋体" w:hint="eastAsia"/>
           <w:i w:val="0"/>
           <w:iCs w:val="0"/>
           <w:sz w:val="24"/>
@@ -56,7 +60,7 @@
         <w:ind w:left="420" w:firstLineChars="200" w:firstLine="480"/>
         <w:rPr>
           <w:rStyle w:val="aa"/>
-          <w:rFonts w:eastAsiaTheme="minorHAnsi" w:hint="eastAsia"/>
+          <w:rFonts w:ascii="宋体" w:eastAsia="宋体" w:hAnsi="宋体"/>
           <w:b w:val="0"/>
           <w:bCs w:val="0"/>
           <w:i w:val="0"/>
@@ -68,7 +72,7 @@
       </w:pPr>
       <w:r>
         <w:rPr>
-          <w:rFonts w:eastAsiaTheme="minorHAnsi" w:hint="eastAsia"/>
+          <w:rFonts w:ascii="宋体" w:eastAsia="宋体" w:hAnsi="宋体" w:hint="eastAsia"/>
           <w:sz w:val="24"/>
           <w:szCs w:val="24"/>
         </w:rPr>
@@ -76,23 +80,15 @@
       </w:r>
       <w:r>
         <w:rPr>
-          <w:rFonts w:eastAsiaTheme="minorHAnsi" w:hint="eastAsia"/>
-          <w:sz w:val="24"/>
-          <w:szCs w:val="24"/>
-        </w:rPr>
-        <w:t>；</w:t>
-      </w:r>
-      <w:r>
-        <w:rPr>
-          <w:rFonts w:eastAsiaTheme="minorHAnsi" w:hint="eastAsia"/>
-          <w:sz w:val="24"/>
-          <w:szCs w:val="24"/>
-        </w:rPr>
-        <w:t>有害气体则是利用一个带有金属气敏传感器的检测电路对被检测气体进行检测，通过气体作用与金属传感器，导致传感器电阻性质发生变化，从而对被测气体进行定性和定量检测</w:t>
-      </w:r>
-      <w:r>
-        <w:rPr>
-          <w:rFonts w:eastAsiaTheme="minorHAnsi" w:hint="eastAsia"/>
+          <w:rFonts w:ascii="宋体" w:eastAsia="宋体" w:hAnsi="宋体" w:hint="eastAsia"/>
+          <w:sz w:val="24"/>
+          <w:szCs w:val="24"/>
+        </w:rPr>
+        <w:t>；有害气体则是利用一个带有金属气敏传感器的检测电路对被检测气体进行检测，通过气体作用与金属传感器，导致传感器电阻性质发生变化，从而对被测气体进行定性和定量检测</w:t>
+      </w:r>
+      <w:r>
+        <w:rPr>
+          <w:rFonts w:ascii="宋体" w:eastAsia="宋体" w:hAnsi="宋体" w:hint="eastAsia"/>
           <w:sz w:val="24"/>
           <w:szCs w:val="24"/>
         </w:rPr>
@@ -100,7 +96,7 @@
       </w:r>
       <w:r>
         <w:rPr>
-          <w:rFonts w:eastAsiaTheme="minorHAnsi" w:hint="eastAsia"/>
+          <w:rFonts w:ascii="宋体" w:eastAsia="宋体" w:hAnsi="宋体" w:hint="eastAsia"/>
           <w:sz w:val="24"/>
           <w:szCs w:val="24"/>
         </w:rPr>
@@ -112,6 +108,7 @@
         <w:ind w:firstLine="420"/>
         <w:rPr>
           <w:rStyle w:val="aa"/>
+          <w:rFonts w:ascii="宋体" w:eastAsia="宋体" w:hAnsi="宋体"/>
           <w:i w:val="0"/>
           <w:iCs w:val="0"/>
           <w:sz w:val="28"/>
@@ -121,7 +118,7 @@
       <w:r>
         <w:rPr>
           <w:rStyle w:val="aa"/>
-          <w:rFonts w:hint="eastAsia"/>
+          <w:rFonts w:ascii="宋体" w:eastAsia="宋体" w:hAnsi="宋体" w:hint="eastAsia"/>
           <w:i w:val="0"/>
           <w:iCs w:val="0"/>
           <w:sz w:val="28"/>
@@ -132,6 +129,7 @@
       <w:r>
         <w:rPr>
           <w:rStyle w:val="aa"/>
+          <w:rFonts w:ascii="宋体" w:eastAsia="宋体" w:hAnsi="宋体"/>
           <w:i w:val="0"/>
           <w:iCs w:val="0"/>
           <w:sz w:val="28"/>
@@ -142,7 +140,7 @@
       <w:r>
         <w:rPr>
           <w:rStyle w:val="aa"/>
-          <w:rFonts w:hint="eastAsia"/>
+          <w:rFonts w:ascii="宋体" w:eastAsia="宋体" w:hAnsi="宋体" w:hint="eastAsia"/>
           <w:i w:val="0"/>
           <w:iCs w:val="0"/>
           <w:sz w:val="28"/>
@@ -156,6 +154,7 @@
         <w:ind w:left="420" w:firstLineChars="200" w:firstLine="480"/>
         <w:rPr>
           <w:rStyle w:val="aa"/>
+          <w:rFonts w:ascii="宋体" w:eastAsia="宋体" w:hAnsi="宋体"/>
           <w:i w:val="0"/>
           <w:iCs w:val="0"/>
           <w:sz w:val="24"/>
@@ -164,7 +163,7 @@
       </w:pPr>
       <w:r>
         <w:rPr>
-          <w:rFonts w:eastAsiaTheme="minorHAnsi" w:hint="eastAsia"/>
+          <w:rFonts w:ascii="宋体" w:eastAsia="宋体" w:hAnsi="宋体" w:hint="eastAsia"/>
           <w:sz w:val="24"/>
           <w:szCs w:val="24"/>
         </w:rPr>
@@ -172,7 +171,7 @@
       </w:r>
       <w:r>
         <w:rPr>
-          <w:rFonts w:eastAsiaTheme="minorHAnsi"/>
+          <w:rFonts w:ascii="宋体" w:eastAsia="宋体" w:hAnsi="宋体"/>
           <w:sz w:val="24"/>
           <w:szCs w:val="24"/>
         </w:rPr>
@@ -180,7 +179,7 @@
       </w:r>
       <w:r>
         <w:rPr>
-          <w:rFonts w:eastAsiaTheme="minorHAnsi" w:hint="eastAsia"/>
+          <w:rFonts w:ascii="宋体" w:eastAsia="宋体" w:hAnsi="宋体" w:hint="eastAsia"/>
           <w:sz w:val="24"/>
           <w:szCs w:val="24"/>
         </w:rPr>
@@ -188,7 +187,7 @@
       </w:r>
       <w:r>
         <w:rPr>
-          <w:rFonts w:eastAsiaTheme="minorHAnsi"/>
+          <w:rFonts w:ascii="宋体" w:eastAsia="宋体" w:hAnsi="宋体"/>
           <w:sz w:val="24"/>
           <w:szCs w:val="24"/>
         </w:rPr>
@@ -196,7 +195,7 @@
       </w:r>
       <w:r>
         <w:rPr>
-          <w:rFonts w:eastAsiaTheme="minorHAnsi" w:hint="eastAsia"/>
+          <w:rFonts w:ascii="宋体" w:eastAsia="宋体" w:hAnsi="宋体" w:hint="eastAsia"/>
           <w:sz w:val="24"/>
           <w:szCs w:val="24"/>
         </w:rPr>
@@ -204,7 +203,7 @@
       </w:r>
       <w:r>
         <w:rPr>
-          <w:rFonts w:eastAsiaTheme="minorHAnsi"/>
+          <w:rFonts w:ascii="宋体" w:eastAsia="宋体" w:hAnsi="宋体"/>
           <w:sz w:val="24"/>
           <w:szCs w:val="24"/>
         </w:rPr>
@@ -212,7 +211,7 @@
       </w:r>
       <w:r>
         <w:rPr>
-          <w:rFonts w:eastAsiaTheme="minorHAnsi" w:hint="eastAsia"/>
+          <w:rFonts w:ascii="宋体" w:eastAsia="宋体" w:hAnsi="宋体" w:hint="eastAsia"/>
           <w:sz w:val="24"/>
           <w:szCs w:val="24"/>
         </w:rPr>
@@ -220,7 +219,7 @@
       </w:r>
       <w:r>
         <w:rPr>
-          <w:rFonts w:eastAsiaTheme="minorHAnsi"/>
+          <w:rFonts w:ascii="宋体" w:eastAsia="宋体" w:hAnsi="宋体"/>
           <w:sz w:val="24"/>
           <w:szCs w:val="24"/>
         </w:rPr>
@@ -228,7 +227,7 @@
       </w:r>
       <w:r>
         <w:rPr>
-          <w:rFonts w:eastAsiaTheme="minorHAnsi" w:hint="eastAsia"/>
+          <w:rFonts w:ascii="宋体" w:eastAsia="宋体" w:hAnsi="宋体" w:hint="eastAsia"/>
           <w:sz w:val="24"/>
           <w:szCs w:val="24"/>
         </w:rPr>
@@ -236,7 +235,7 @@
       </w:r>
       <w:r>
         <w:rPr>
-          <w:rFonts w:eastAsiaTheme="minorHAnsi"/>
+          <w:rFonts w:ascii="宋体" w:eastAsia="宋体" w:hAnsi="宋体"/>
           <w:sz w:val="24"/>
           <w:szCs w:val="24"/>
         </w:rPr>
@@ -244,7 +243,7 @@
       </w:r>
       <w:r>
         <w:rPr>
-          <w:rFonts w:eastAsiaTheme="minorHAnsi" w:hint="eastAsia"/>
+          <w:rFonts w:ascii="宋体" w:eastAsia="宋体" w:hAnsi="宋体" w:hint="eastAsia"/>
           <w:sz w:val="24"/>
           <w:szCs w:val="24"/>
         </w:rPr>
@@ -252,7 +251,7 @@
       </w:r>
       <w:r>
         <w:rPr>
-          <w:rFonts w:eastAsiaTheme="minorHAnsi"/>
+          <w:rFonts w:ascii="宋体" w:eastAsia="宋体" w:hAnsi="宋体"/>
           <w:sz w:val="24"/>
           <w:szCs w:val="24"/>
         </w:rPr>
@@ -260,7 +259,7 @@
       </w:r>
       <w:r>
         <w:rPr>
-          <w:rFonts w:eastAsiaTheme="minorHAnsi" w:hint="eastAsia"/>
+          <w:rFonts w:ascii="宋体" w:eastAsia="宋体" w:hAnsi="宋体" w:hint="eastAsia"/>
           <w:sz w:val="24"/>
           <w:szCs w:val="24"/>
         </w:rPr>
@@ -268,7 +267,7 @@
       </w:r>
       <w:r>
         <w:rPr>
-          <w:rFonts w:eastAsiaTheme="minorHAnsi"/>
+          <w:rFonts w:ascii="宋体" w:eastAsia="宋体" w:hAnsi="宋体"/>
           <w:sz w:val="24"/>
           <w:szCs w:val="24"/>
         </w:rPr>
@@ -276,7 +275,7 @@
       </w:r>
       <w:r>
         <w:rPr>
-          <w:rFonts w:eastAsiaTheme="minorHAnsi" w:hint="eastAsia"/>
+          <w:rFonts w:ascii="宋体" w:eastAsia="宋体" w:hAnsi="宋体" w:hint="eastAsia"/>
           <w:sz w:val="24"/>
           <w:szCs w:val="24"/>
         </w:rPr>
@@ -284,7 +283,7 @@
       </w:r>
       <w:r>
         <w:rPr>
-          <w:rFonts w:eastAsiaTheme="minorHAnsi"/>
+          <w:rFonts w:ascii="宋体" w:eastAsia="宋体" w:hAnsi="宋体"/>
           <w:sz w:val="24"/>
           <w:szCs w:val="24"/>
         </w:rPr>
@@ -292,7 +291,7 @@
       </w:r>
       <w:r>
         <w:rPr>
-          <w:rFonts w:eastAsiaTheme="minorHAnsi" w:hint="eastAsia"/>
+          <w:rFonts w:ascii="宋体" w:eastAsia="宋体" w:hAnsi="宋体" w:hint="eastAsia"/>
           <w:sz w:val="24"/>
           <w:szCs w:val="24"/>
         </w:rPr>
@@ -300,7 +299,7 @@
       </w:r>
       <w:r>
         <w:rPr>
-          <w:rFonts w:eastAsiaTheme="minorHAnsi"/>
+          <w:rFonts w:ascii="宋体" w:eastAsia="宋体" w:hAnsi="宋体"/>
           <w:sz w:val="24"/>
           <w:szCs w:val="24"/>
         </w:rPr>
@@ -308,7 +307,7 @@
       </w:r>
       <w:r>
         <w:rPr>
-          <w:rFonts w:eastAsiaTheme="minorHAnsi" w:hint="eastAsia"/>
+          <w:rFonts w:ascii="宋体" w:eastAsia="宋体" w:hAnsi="宋体" w:hint="eastAsia"/>
           <w:sz w:val="24"/>
           <w:szCs w:val="24"/>
         </w:rPr>
@@ -316,7 +315,7 @@
       </w:r>
       <w:r>
         <w:rPr>
-          <w:rFonts w:eastAsiaTheme="minorHAnsi"/>
+          <w:rFonts w:ascii="宋体" w:eastAsia="宋体" w:hAnsi="宋体"/>
           <w:sz w:val="24"/>
           <w:szCs w:val="24"/>
         </w:rPr>
@@ -324,7 +323,7 @@
       </w:r>
       <w:r>
         <w:rPr>
-          <w:rFonts w:eastAsiaTheme="minorHAnsi" w:hint="eastAsia"/>
+          <w:rFonts w:ascii="宋体" w:eastAsia="宋体" w:hAnsi="宋体" w:hint="eastAsia"/>
           <w:sz w:val="24"/>
           <w:szCs w:val="24"/>
         </w:rPr>
@@ -336,7 +335,7 @@
         <w:ind w:firstLine="420"/>
         <w:rPr>
           <w:rStyle w:val="aa"/>
-          <w:rFonts w:hint="eastAsia"/>
+          <w:rFonts w:ascii="宋体" w:eastAsia="宋体" w:hAnsi="宋体"/>
           <w:i w:val="0"/>
           <w:iCs w:val="0"/>
           <w:sz w:val="28"/>
@@ -346,18 +345,18 @@
       <w:r>
         <w:rPr>
           <w:rStyle w:val="aa"/>
-          <w:rFonts w:hint="eastAsia"/>
+          <w:rFonts w:ascii="宋体" w:eastAsia="宋体" w:hAnsi="宋体" w:hint="eastAsia"/>
           <w:i w:val="0"/>
           <w:iCs w:val="0"/>
           <w:sz w:val="28"/>
           <w:szCs w:val="28"/>
         </w:rPr>
-        <w:lastRenderedPageBreak/>
         <w:t>1.3</w:t>
       </w:r>
       <w:r>
         <w:rPr>
           <w:rStyle w:val="aa"/>
+          <w:rFonts w:ascii="宋体" w:eastAsia="宋体" w:hAnsi="宋体"/>
           <w:i w:val="0"/>
           <w:iCs w:val="0"/>
           <w:sz w:val="28"/>
@@ -368,7 +367,7 @@
       <w:r>
         <w:rPr>
           <w:rStyle w:val="aa"/>
-          <w:rFonts w:hint="eastAsia"/>
+          <w:rFonts w:ascii="宋体" w:eastAsia="宋体" w:hAnsi="宋体" w:hint="eastAsia"/>
           <w:i w:val="0"/>
           <w:iCs w:val="0"/>
           <w:sz w:val="28"/>
@@ -382,6 +381,7 @@
         <w:ind w:left="420" w:firstLineChars="200" w:firstLine="500"/>
         <w:rPr>
           <w:rStyle w:val="aa"/>
+          <w:rFonts w:ascii="宋体" w:eastAsia="宋体" w:hAnsi="宋体"/>
           <w:b w:val="0"/>
           <w:bCs w:val="0"/>
           <w:i w:val="0"/>
@@ -393,7 +393,7 @@
       <w:r>
         <w:rPr>
           <w:rStyle w:val="aa"/>
-          <w:rFonts w:hint="eastAsia"/>
+          <w:rFonts w:ascii="宋体" w:eastAsia="宋体" w:hAnsi="宋体" w:hint="eastAsia"/>
           <w:b w:val="0"/>
           <w:bCs w:val="0"/>
           <w:i w:val="0"/>
@@ -406,6 +406,7 @@
       <w:r>
         <w:rPr>
           <w:rStyle w:val="aa"/>
+          <w:rFonts w:ascii="宋体" w:eastAsia="宋体" w:hAnsi="宋体"/>
           <w:b w:val="0"/>
           <w:bCs w:val="0"/>
           <w:i w:val="0"/>
@@ -419,6 +420,7 @@
       <w:r>
         <w:rPr>
           <w:rStyle w:val="aa"/>
+          <w:rFonts w:ascii="宋体" w:eastAsia="宋体" w:hAnsi="宋体"/>
           <w:b w:val="0"/>
           <w:bCs w:val="0"/>
           <w:i w:val="0"/>
@@ -432,6 +434,7 @@
       <w:r>
         <w:rPr>
           <w:rStyle w:val="aa"/>
+          <w:rFonts w:ascii="宋体" w:eastAsia="宋体" w:hAnsi="宋体"/>
           <w:b w:val="0"/>
           <w:bCs w:val="0"/>
           <w:i w:val="0"/>
@@ -444,7 +447,7 @@
       <w:r>
         <w:rPr>
           <w:rStyle w:val="aa"/>
-          <w:rFonts w:hint="eastAsia"/>
+          <w:rFonts w:ascii="宋体" w:eastAsia="宋体" w:hAnsi="宋体" w:hint="eastAsia"/>
           <w:b w:val="0"/>
           <w:bCs w:val="0"/>
           <w:i w:val="0"/>
@@ -460,6 +463,7 @@
         <w:ind w:left="420" w:firstLineChars="200" w:firstLine="500"/>
         <w:rPr>
           <w:rStyle w:val="aa"/>
+          <w:rFonts w:ascii="宋体" w:eastAsia="宋体" w:hAnsi="宋体"/>
           <w:b w:val="0"/>
           <w:bCs w:val="0"/>
           <w:i w:val="0"/>
@@ -471,7 +475,7 @@
       <w:r>
         <w:rPr>
           <w:rStyle w:val="aa"/>
-          <w:rFonts w:hint="eastAsia"/>
+          <w:rFonts w:ascii="宋体" w:eastAsia="宋体" w:hAnsi="宋体" w:hint="eastAsia"/>
           <w:b w:val="0"/>
           <w:bCs w:val="0"/>
           <w:i w:val="0"/>
@@ -484,6 +488,7 @@
       <w:r>
         <w:rPr>
           <w:rStyle w:val="aa"/>
+          <w:rFonts w:ascii="宋体" w:eastAsia="宋体" w:hAnsi="宋体"/>
           <w:b w:val="0"/>
           <w:bCs w:val="0"/>
           <w:i w:val="0"/>
@@ -496,7 +501,7 @@
       <w:r>
         <w:rPr>
           <w:rStyle w:val="aa"/>
-          <w:rFonts w:hint="eastAsia"/>
+          <w:rFonts w:ascii="宋体" w:eastAsia="宋体" w:hAnsi="宋体" w:hint="eastAsia"/>
           <w:b w:val="0"/>
           <w:bCs w:val="0"/>
           <w:i w:val="0"/>
@@ -509,42 +514,16 @@
     </w:p>
     <w:p>
       <w:pPr>
-        <w:ind w:left="420" w:firstLineChars="200" w:firstLine="500"/>
-        <w:rPr>
-          <w:rStyle w:val="aa"/>
-          <w:b w:val="0"/>
-          <w:bCs w:val="0"/>
-          <w:i w:val="0"/>
-          <w:iCs w:val="0"/>
-          <w:sz w:val="24"/>
-          <w:szCs w:val="24"/>
-        </w:rPr>
-      </w:pPr>
-    </w:p>
-    <w:p>
-      <w:pPr>
-        <w:ind w:left="420" w:firstLineChars="200" w:firstLine="420"/>
-        <w:rPr>
-          <w:rStyle w:val="aa"/>
-          <w:rFonts w:hint="eastAsia"/>
-          <w:b w:val="0"/>
-          <w:bCs w:val="0"/>
-          <w:i w:val="0"/>
-          <w:iCs w:val="0"/>
-          <w:spacing w:val="0"/>
-        </w:rPr>
-      </w:pPr>
-    </w:p>
-    <w:p>
-      <w:pPr>
         <w:pStyle w:val="2"/>
         <w:rPr>
+          <w:rFonts w:ascii="宋体" w:eastAsia="宋体" w:hAnsi="宋体"/>
           <w:sz w:val="28"/>
           <w:szCs w:val="28"/>
         </w:rPr>
       </w:pPr>
       <w:r>
         <w:rPr>
+          <w:rFonts w:ascii="宋体" w:eastAsia="宋体" w:hAnsi="宋体"/>
           <w:sz w:val="28"/>
           <w:szCs w:val="28"/>
         </w:rPr>
@@ -555,6 +534,7 @@
     <w:p>
       <w:pPr>
         <w:rPr>
+          <w:rFonts w:ascii="宋体" w:eastAsia="宋体" w:hAnsi="宋体"/>
           <w:b/>
           <w:bCs/>
           <w:sz w:val="28"/>
@@ -563,7 +543,7 @@
       </w:pPr>
       <w:r>
         <w:rPr>
-          <w:rFonts w:hint="eastAsia"/>
+          <w:rFonts w:ascii="宋体" w:eastAsia="宋体" w:hAnsi="宋体" w:hint="eastAsia"/>
           <w:b/>
           <w:bCs/>
           <w:sz w:val="28"/>
@@ -573,6 +553,7 @@
       </w:r>
       <w:r>
         <w:rPr>
+          <w:rFonts w:ascii="宋体" w:eastAsia="宋体" w:hAnsi="宋体"/>
           <w:b/>
           <w:bCs/>
           <w:sz w:val="28"/>
@@ -582,7 +563,7 @@
       </w:r>
       <w:r>
         <w:rPr>
-          <w:rFonts w:hint="eastAsia"/>
+          <w:rFonts w:ascii="宋体" w:eastAsia="宋体" w:hAnsi="宋体" w:hint="eastAsia"/>
           <w:b/>
           <w:bCs/>
           <w:sz w:val="28"/>
@@ -595,14 +576,14 @@
       <w:pPr>
         <w:ind w:firstLineChars="200" w:firstLine="480"/>
         <w:rPr>
-          <w:rFonts w:eastAsiaTheme="minorHAnsi" w:hint="eastAsia"/>
-          <w:sz w:val="24"/>
-          <w:szCs w:val="24"/>
-        </w:rPr>
-      </w:pPr>
-      <w:r>
-        <w:rPr>
-          <w:rFonts w:eastAsiaTheme="minorHAnsi" w:hint="eastAsia"/>
+          <w:rFonts w:ascii="宋体" w:eastAsia="宋体" w:hAnsi="宋体"/>
+          <w:sz w:val="24"/>
+          <w:szCs w:val="24"/>
+        </w:rPr>
+      </w:pPr>
+      <w:r>
+        <w:rPr>
+          <w:rFonts w:ascii="宋体" w:eastAsia="宋体" w:hAnsi="宋体" w:hint="eastAsia"/>
           <w:sz w:val="24"/>
           <w:szCs w:val="24"/>
         </w:rPr>
@@ -610,7 +591,7 @@
       </w:r>
       <w:r>
         <w:rPr>
-          <w:rFonts w:eastAsiaTheme="minorHAnsi" w:hint="eastAsia"/>
+          <w:rFonts w:ascii="宋体" w:eastAsia="宋体" w:hAnsi="宋体" w:hint="eastAsia"/>
           <w:sz w:val="24"/>
           <w:szCs w:val="24"/>
         </w:rPr>
@@ -618,7 +599,7 @@
       </w:r>
       <w:r>
         <w:rPr>
-          <w:rFonts w:eastAsiaTheme="minorHAnsi" w:hint="eastAsia"/>
+          <w:rFonts w:ascii="宋体" w:eastAsia="宋体" w:hAnsi="宋体" w:hint="eastAsia"/>
           <w:sz w:val="24"/>
           <w:szCs w:val="24"/>
         </w:rPr>
@@ -626,7 +607,7 @@
       </w:r>
       <w:r>
         <w:rPr>
-          <w:rFonts w:eastAsiaTheme="minorHAnsi"/>
+          <w:rFonts w:ascii="宋体" w:eastAsia="宋体" w:hAnsi="宋体"/>
           <w:sz w:val="24"/>
           <w:szCs w:val="24"/>
         </w:rPr>
@@ -634,7 +615,7 @@
       </w:r>
       <w:r>
         <w:rPr>
-          <w:rFonts w:eastAsiaTheme="minorHAnsi" w:hint="eastAsia"/>
+          <w:rFonts w:ascii="宋体" w:eastAsia="宋体" w:hAnsi="宋体" w:hint="eastAsia"/>
           <w:sz w:val="24"/>
           <w:szCs w:val="24"/>
         </w:rPr>
@@ -642,7 +623,7 @@
       </w:r>
       <w:r>
         <w:rPr>
-          <w:rFonts w:eastAsiaTheme="minorHAnsi"/>
+          <w:rFonts w:ascii="宋体" w:eastAsia="宋体" w:hAnsi="宋体"/>
           <w:sz w:val="24"/>
           <w:szCs w:val="24"/>
         </w:rPr>
@@ -650,7 +631,7 @@
       </w:r>
       <w:r>
         <w:rPr>
-          <w:rFonts w:eastAsiaTheme="minorHAnsi" w:hint="eastAsia"/>
+          <w:rFonts w:ascii="宋体" w:eastAsia="宋体" w:hAnsi="宋体" w:hint="eastAsia"/>
           <w:sz w:val="24"/>
           <w:szCs w:val="24"/>
         </w:rPr>
@@ -658,7 +639,7 @@
       </w:r>
       <w:r>
         <w:rPr>
-          <w:rFonts w:eastAsiaTheme="minorHAnsi"/>
+          <w:rFonts w:ascii="宋体" w:eastAsia="宋体" w:hAnsi="宋体"/>
           <w:sz w:val="24"/>
           <w:szCs w:val="24"/>
         </w:rPr>
@@ -666,7 +647,7 @@
       </w:r>
       <w:r>
         <w:rPr>
-          <w:rFonts w:eastAsiaTheme="minorHAnsi" w:hint="eastAsia"/>
+          <w:rFonts w:ascii="宋体" w:eastAsia="宋体" w:hAnsi="宋体" w:hint="eastAsia"/>
           <w:sz w:val="24"/>
           <w:szCs w:val="24"/>
         </w:rPr>
@@ -674,7 +655,7 @@
       </w:r>
       <w:r>
         <w:rPr>
-          <w:rFonts w:eastAsiaTheme="minorHAnsi"/>
+          <w:rFonts w:ascii="宋体" w:eastAsia="宋体" w:hAnsi="宋体"/>
           <w:sz w:val="24"/>
           <w:szCs w:val="24"/>
         </w:rPr>
@@ -682,24 +663,24 @@
       </w:r>
       <w:r>
         <w:rPr>
-          <w:rFonts w:eastAsiaTheme="minorHAnsi" w:hint="eastAsia"/>
-          <w:sz w:val="24"/>
-          <w:szCs w:val="24"/>
-        </w:rPr>
-        <w:t>温湿度传感器采集数据，并通过H</w:t>
-      </w:r>
-      <w:r>
-        <w:rPr>
-          <w:rFonts w:eastAsiaTheme="minorHAnsi"/>
-          <w:sz w:val="24"/>
-          <w:szCs w:val="24"/>
-        </w:rPr>
-        <w:t>C-06</w:t>
+          <w:rFonts w:ascii="宋体" w:eastAsia="宋体" w:hAnsi="宋体" w:hint="eastAsia"/>
+          <w:sz w:val="24"/>
+          <w:szCs w:val="24"/>
+        </w:rPr>
+        <w:t>温湿度传感器采集数据，并通过</w:t>
+      </w:r>
+      <w:r>
+        <w:rPr>
+          <w:rFonts w:ascii="宋体" w:eastAsia="宋体" w:hAnsi="宋体" w:hint="eastAsia"/>
+          <w:sz w:val="24"/>
+          <w:szCs w:val="24"/>
+        </w:rPr>
+        <w:t>HC-05</w:t>
       </w:r>
       <w:proofErr w:type="gramStart"/>
       <w:r>
         <w:rPr>
-          <w:rFonts w:eastAsiaTheme="minorHAnsi" w:hint="eastAsia"/>
+          <w:rFonts w:ascii="宋体" w:eastAsia="宋体" w:hAnsi="宋体" w:hint="eastAsia"/>
           <w:sz w:val="24"/>
           <w:szCs w:val="24"/>
         </w:rPr>
@@ -708,7 +689,7 @@
       <w:proofErr w:type="gramEnd"/>
       <w:r>
         <w:rPr>
-          <w:rFonts w:eastAsiaTheme="minorHAnsi" w:hint="eastAsia"/>
+          <w:rFonts w:ascii="宋体" w:eastAsia="宋体" w:hAnsi="宋体" w:hint="eastAsia"/>
           <w:sz w:val="24"/>
           <w:szCs w:val="24"/>
         </w:rPr>
@@ -717,7 +698,7 @@
       <w:proofErr w:type="gramStart"/>
       <w:r>
         <w:rPr>
-          <w:rFonts w:eastAsiaTheme="minorHAnsi" w:hint="eastAsia"/>
+          <w:rFonts w:ascii="宋体" w:eastAsia="宋体" w:hAnsi="宋体" w:hint="eastAsia"/>
           <w:sz w:val="24"/>
           <w:szCs w:val="24"/>
         </w:rPr>
@@ -726,7 +707,7 @@
       <w:proofErr w:type="gramEnd"/>
       <w:r>
         <w:rPr>
-          <w:rFonts w:eastAsiaTheme="minorHAnsi" w:hint="eastAsia"/>
+          <w:rFonts w:ascii="宋体" w:eastAsia="宋体" w:hAnsi="宋体" w:hint="eastAsia"/>
           <w:sz w:val="24"/>
           <w:szCs w:val="24"/>
         </w:rPr>
@@ -734,7 +715,7 @@
       </w:r>
       <w:r>
         <w:rPr>
-          <w:rFonts w:eastAsiaTheme="minorHAnsi"/>
+          <w:rFonts w:ascii="宋体" w:eastAsia="宋体" w:hAnsi="宋体"/>
           <w:sz w:val="24"/>
           <w:szCs w:val="24"/>
         </w:rPr>
@@ -742,24 +723,24 @@
       </w:r>
       <w:r>
         <w:rPr>
-          <w:rFonts w:eastAsiaTheme="minorHAnsi" w:hint="eastAsia"/>
-          <w:sz w:val="24"/>
-          <w:szCs w:val="24"/>
-        </w:rPr>
-        <w:t>为控制端，接收H</w:t>
-      </w:r>
-      <w:r>
-        <w:rPr>
-          <w:rFonts w:eastAsiaTheme="minorHAnsi"/>
-          <w:sz w:val="24"/>
-          <w:szCs w:val="24"/>
-        </w:rPr>
-        <w:t>C-06</w:t>
+          <w:rFonts w:ascii="宋体" w:eastAsia="宋体" w:hAnsi="宋体" w:hint="eastAsia"/>
+          <w:sz w:val="24"/>
+          <w:szCs w:val="24"/>
+        </w:rPr>
+        <w:t>为控制端，接收</w:t>
+      </w:r>
+      <w:r>
+        <w:rPr>
+          <w:rFonts w:ascii="宋体" w:eastAsia="宋体" w:hAnsi="宋体" w:hint="eastAsia"/>
+          <w:sz w:val="24"/>
+          <w:szCs w:val="24"/>
+        </w:rPr>
+        <w:t>HC-05</w:t>
       </w:r>
       <w:proofErr w:type="gramStart"/>
       <w:r>
         <w:rPr>
-          <w:rFonts w:eastAsiaTheme="minorHAnsi" w:hint="eastAsia"/>
+          <w:rFonts w:ascii="宋体" w:eastAsia="宋体" w:hAnsi="宋体" w:hint="eastAsia"/>
           <w:sz w:val="24"/>
           <w:szCs w:val="24"/>
         </w:rPr>
@@ -768,7 +749,7 @@
       <w:proofErr w:type="gramEnd"/>
       <w:r>
         <w:rPr>
-          <w:rFonts w:eastAsiaTheme="minorHAnsi" w:hint="eastAsia"/>
+          <w:rFonts w:ascii="宋体" w:eastAsia="宋体" w:hAnsi="宋体" w:hint="eastAsia"/>
           <w:sz w:val="24"/>
           <w:szCs w:val="24"/>
         </w:rPr>
@@ -776,7 +757,7 @@
       </w:r>
       <w:r>
         <w:rPr>
-          <w:rFonts w:eastAsiaTheme="minorHAnsi"/>
+          <w:rFonts w:ascii="宋体" w:eastAsia="宋体" w:hAnsi="宋体"/>
           <w:sz w:val="24"/>
           <w:szCs w:val="24"/>
         </w:rPr>
@@ -784,7 +765,7 @@
       </w:r>
       <w:r>
         <w:rPr>
-          <w:rFonts w:eastAsiaTheme="minorHAnsi" w:hint="eastAsia"/>
+          <w:rFonts w:ascii="宋体" w:eastAsia="宋体" w:hAnsi="宋体" w:hint="eastAsia"/>
           <w:sz w:val="24"/>
           <w:szCs w:val="24"/>
         </w:rPr>
@@ -792,7 +773,7 @@
       </w:r>
       <w:r>
         <w:rPr>
-          <w:rFonts w:eastAsiaTheme="minorHAnsi"/>
+          <w:rFonts w:ascii="宋体" w:eastAsia="宋体" w:hAnsi="宋体"/>
           <w:sz w:val="24"/>
           <w:szCs w:val="24"/>
         </w:rPr>
@@ -800,24 +781,24 @@
       </w:r>
       <w:r>
         <w:rPr>
-          <w:rFonts w:eastAsiaTheme="minorHAnsi" w:hint="eastAsia"/>
-          <w:sz w:val="24"/>
-          <w:szCs w:val="24"/>
-        </w:rPr>
-        <w:t>温湿度传感器采集到的数据通过H</w:t>
-      </w:r>
-      <w:r>
-        <w:rPr>
-          <w:rFonts w:eastAsiaTheme="minorHAnsi"/>
-          <w:sz w:val="24"/>
-          <w:szCs w:val="24"/>
-        </w:rPr>
-        <w:t>C-06</w:t>
+          <w:rFonts w:ascii="宋体" w:eastAsia="宋体" w:hAnsi="宋体" w:hint="eastAsia"/>
+          <w:sz w:val="24"/>
+          <w:szCs w:val="24"/>
+        </w:rPr>
+        <w:t>温湿度传感器采集到的数据通过</w:t>
+      </w:r>
+      <w:r>
+        <w:rPr>
+          <w:rFonts w:ascii="宋体" w:eastAsia="宋体" w:hAnsi="宋体" w:hint="eastAsia"/>
+          <w:sz w:val="24"/>
+          <w:szCs w:val="24"/>
+        </w:rPr>
+        <w:t>HC-05</w:t>
       </w:r>
       <w:proofErr w:type="gramStart"/>
       <w:r>
         <w:rPr>
-          <w:rFonts w:eastAsiaTheme="minorHAnsi" w:hint="eastAsia"/>
+          <w:rFonts w:ascii="宋体" w:eastAsia="宋体" w:hAnsi="宋体" w:hint="eastAsia"/>
           <w:sz w:val="24"/>
           <w:szCs w:val="24"/>
         </w:rPr>
@@ -826,16 +807,35 @@
       <w:proofErr w:type="gramEnd"/>
       <w:r>
         <w:rPr>
-          <w:rFonts w:eastAsiaTheme="minorHAnsi" w:hint="eastAsia"/>
-          <w:sz w:val="24"/>
-          <w:szCs w:val="24"/>
-        </w:rPr>
-        <w:t>传输给安卓应用程序，并通过图表的形式展示出来。</w:t>
-      </w:r>
-    </w:p>
-    <w:p>
-      <w:pPr>
-        <w:rPr>
+          <w:rFonts w:ascii="宋体" w:eastAsia="宋体" w:hAnsi="宋体" w:hint="eastAsia"/>
+          <w:sz w:val="24"/>
+          <w:szCs w:val="24"/>
+        </w:rPr>
+        <w:t>传输</w:t>
+      </w:r>
+      <w:proofErr w:type="gramStart"/>
+      <w:r>
+        <w:rPr>
+          <w:rFonts w:ascii="宋体" w:eastAsia="宋体" w:hAnsi="宋体" w:hint="eastAsia"/>
+          <w:sz w:val="24"/>
+          <w:szCs w:val="24"/>
+        </w:rPr>
+        <w:t>给安卓应用程序</w:t>
+      </w:r>
+      <w:proofErr w:type="gramEnd"/>
+      <w:r>
+        <w:rPr>
+          <w:rFonts w:ascii="宋体" w:eastAsia="宋体" w:hAnsi="宋体" w:hint="eastAsia"/>
+          <w:sz w:val="24"/>
+          <w:szCs w:val="24"/>
+        </w:rPr>
+        <w:t>，并通过图表的形式展示出来。</w:t>
+      </w:r>
+    </w:p>
+    <w:p>
+      <w:pPr>
+        <w:rPr>
+          <w:rFonts w:ascii="宋体" w:eastAsia="宋体" w:hAnsi="宋体"/>
           <w:b/>
           <w:bCs/>
           <w:sz w:val="28"/>
@@ -844,7 +844,7 @@
       </w:pPr>
       <w:r>
         <w:rPr>
-          <w:rFonts w:hint="eastAsia"/>
+          <w:rFonts w:ascii="宋体" w:eastAsia="宋体" w:hAnsi="宋体" w:hint="eastAsia"/>
           <w:b/>
           <w:bCs/>
           <w:sz w:val="28"/>
@@ -854,6 +854,7 @@
       </w:r>
       <w:r>
         <w:rPr>
+          <w:rFonts w:ascii="宋体" w:eastAsia="宋体" w:hAnsi="宋体"/>
           <w:b/>
           <w:bCs/>
           <w:sz w:val="28"/>
@@ -863,7 +864,7 @@
       </w:r>
       <w:r>
         <w:rPr>
-          <w:rFonts w:hint="eastAsia"/>
+          <w:rFonts w:ascii="宋体" w:eastAsia="宋体" w:hAnsi="宋体" w:hint="eastAsia"/>
           <w:b/>
           <w:bCs/>
           <w:sz w:val="28"/>
@@ -874,51 +875,799 @@
     </w:p>
     <w:p>
       <w:pPr>
-        <w:ind w:firstLine="564"/>
-        <w:rPr>
-          <w:rFonts w:hint="eastAsia"/>
-          <w:sz w:val="24"/>
-          <w:szCs w:val="24"/>
-        </w:rPr>
-      </w:pPr>
-      <w:r>
-        <w:rPr>
-          <w:rFonts w:hint="eastAsia"/>
-          <w:sz w:val="24"/>
-          <w:szCs w:val="24"/>
-        </w:rPr>
-        <w:t>课题的主要目的是设计一种可行的基于S</w:t>
-      </w:r>
-      <w:r>
-        <w:rPr>
-          <w:sz w:val="24"/>
-          <w:szCs w:val="24"/>
-        </w:rPr>
-        <w:t>TC</w:t>
-      </w:r>
-      <w:r>
-        <w:rPr>
-          <w:rFonts w:hint="eastAsia"/>
-          <w:sz w:val="24"/>
-          <w:szCs w:val="24"/>
-        </w:rPr>
-        <w:t>89</w:t>
-      </w:r>
-      <w:r>
-        <w:rPr>
-          <w:sz w:val="24"/>
-          <w:szCs w:val="24"/>
-        </w:rPr>
-        <w:t>C52RC</w:t>
-      </w:r>
-      <w:r>
-        <w:rPr>
-          <w:rFonts w:hint="eastAsia"/>
-          <w:sz w:val="24"/>
-          <w:szCs w:val="24"/>
-        </w:rPr>
-        <w:t>单片机的温湿度及有害气体监测系统，因此研究方法主要是实验以及查阅相关文献书籍。</w:t>
-      </w:r>
+        <w:pStyle w:val="a9"/>
+        <w:numPr>
+          <w:ilvl w:val="0"/>
+          <w:numId w:val="10"/>
+        </w:numPr>
+        <w:spacing w:line="400" w:lineRule="exact"/>
+        <w:ind w:firstLineChars="0"/>
+        <w:rPr>
+          <w:rFonts w:ascii="宋体" w:eastAsia="宋体" w:hAnsi="宋体"/>
+          <w:bCs/>
+          <w:color w:val="000000"/>
+          <w:kern w:val="15"/>
+          <w:sz w:val="24"/>
+        </w:rPr>
+      </w:pPr>
+      <w:r>
+        <w:rPr>
+          <w:rFonts w:ascii="宋体" w:eastAsia="宋体" w:hAnsi="宋体" w:hint="eastAsia"/>
+          <w:bCs/>
+          <w:color w:val="000000"/>
+          <w:kern w:val="15"/>
+          <w:sz w:val="24"/>
+        </w:rPr>
+        <w:t>充分利用已有资料、图书馆书库资料、图书馆电子资源库以及互联网上的资源库，通过一切途径浏览有关资料文献，并对与设计有关的知识和文献资料进行汇总、归纳、创新，并结合设计任务构思设计方案。</w:t>
+      </w:r>
+    </w:p>
+    <w:p>
+      <w:pPr>
+        <w:pStyle w:val="a9"/>
+        <w:numPr>
+          <w:ilvl w:val="0"/>
+          <w:numId w:val="10"/>
+        </w:numPr>
+        <w:spacing w:line="400" w:lineRule="exact"/>
+        <w:ind w:firstLineChars="0"/>
+        <w:rPr>
+          <w:rFonts w:ascii="宋体" w:eastAsia="宋体" w:hAnsi="宋体"/>
+          <w:bCs/>
+          <w:color w:val="000000"/>
+          <w:kern w:val="15"/>
+          <w:sz w:val="24"/>
+        </w:rPr>
+      </w:pPr>
+      <w:r>
+        <w:rPr>
+          <w:rFonts w:ascii="宋体" w:eastAsia="宋体" w:hAnsi="宋体" w:hint="eastAsia"/>
+          <w:bCs/>
+          <w:color w:val="000000"/>
+          <w:kern w:val="15"/>
+          <w:sz w:val="24"/>
+        </w:rPr>
+        <w:t>利用</w:t>
+      </w:r>
+      <w:proofErr w:type="spellStart"/>
+      <w:r>
+        <w:rPr>
+          <w:rFonts w:ascii="宋体" w:eastAsia="宋体" w:hAnsi="宋体" w:hint="eastAsia"/>
+          <w:bCs/>
+          <w:color w:val="000000"/>
+          <w:kern w:val="15"/>
+          <w:sz w:val="24"/>
+        </w:rPr>
+        <w:t>protel</w:t>
+      </w:r>
+      <w:proofErr w:type="spellEnd"/>
+      <w:r>
+        <w:rPr>
+          <w:rFonts w:ascii="宋体" w:eastAsia="宋体" w:hAnsi="宋体" w:hint="eastAsia"/>
+          <w:bCs/>
+          <w:color w:val="000000"/>
+          <w:kern w:val="15"/>
+          <w:sz w:val="24"/>
+        </w:rPr>
+        <w:t>及相关软件来绘制设计当中所涉及的相关原理图、布置图。</w:t>
+      </w:r>
+    </w:p>
+    <w:p>
+      <w:pPr>
+        <w:pStyle w:val="a9"/>
+        <w:numPr>
+          <w:ilvl w:val="0"/>
+          <w:numId w:val="10"/>
+        </w:numPr>
+        <w:spacing w:line="400" w:lineRule="exact"/>
+        <w:ind w:firstLineChars="0"/>
+        <w:rPr>
+          <w:rFonts w:ascii="宋体" w:eastAsia="宋体" w:hAnsi="宋体"/>
+          <w:bCs/>
+          <w:color w:val="000000"/>
+          <w:kern w:val="15"/>
+          <w:sz w:val="24"/>
+        </w:rPr>
+      </w:pPr>
+      <w:r>
+        <w:rPr>
+          <w:rFonts w:ascii="宋体" w:eastAsia="宋体" w:hAnsi="宋体" w:hint="eastAsia"/>
+          <w:bCs/>
+          <w:color w:val="000000"/>
+          <w:kern w:val="15"/>
+          <w:sz w:val="24"/>
+        </w:rPr>
+        <w:t>通过单片机编程以及传感器检测技术来实现</w:t>
+      </w:r>
+      <w:r>
+        <w:rPr>
+          <w:rFonts w:ascii="宋体" w:eastAsia="宋体" w:hAnsi="宋体" w:hint="eastAsia"/>
+          <w:bCs/>
+          <w:color w:val="000000"/>
+          <w:kern w:val="15"/>
+          <w:sz w:val="24"/>
+        </w:rPr>
+        <w:t>实验室环境中的温湿</w:t>
+      </w:r>
+      <w:proofErr w:type="gramStart"/>
+      <w:r>
+        <w:rPr>
+          <w:rFonts w:ascii="宋体" w:eastAsia="宋体" w:hAnsi="宋体" w:hint="eastAsia"/>
+          <w:bCs/>
+          <w:color w:val="000000"/>
+          <w:kern w:val="15"/>
+          <w:sz w:val="24"/>
+        </w:rPr>
+        <w:t>度数据</w:t>
+      </w:r>
+      <w:proofErr w:type="gramEnd"/>
+      <w:r>
+        <w:rPr>
+          <w:rFonts w:ascii="宋体" w:eastAsia="宋体" w:hAnsi="宋体" w:hint="eastAsia"/>
+          <w:bCs/>
+          <w:color w:val="000000"/>
+          <w:kern w:val="15"/>
+          <w:sz w:val="24"/>
+        </w:rPr>
+        <w:t>及有害气体浓度</w:t>
+      </w:r>
+      <w:r>
+        <w:rPr>
+          <w:rFonts w:ascii="宋体" w:eastAsia="宋体" w:hAnsi="宋体" w:hint="eastAsia"/>
+          <w:bCs/>
+          <w:color w:val="000000"/>
+          <w:kern w:val="15"/>
+          <w:sz w:val="24"/>
+        </w:rPr>
+        <w:t>的控制电路，并尽可能将所设计的电路在实验室中进行模拟仿真。</w:t>
+      </w:r>
+    </w:p>
+    <w:p>
+      <w:pPr>
+        <w:pStyle w:val="a9"/>
+        <w:spacing w:line="400" w:lineRule="exact"/>
+        <w:ind w:left="420" w:firstLineChars="0" w:firstLine="0"/>
+        <w:rPr>
+          <w:rFonts w:ascii="宋体" w:eastAsia="宋体" w:hAnsi="宋体"/>
+          <w:bCs/>
+          <w:color w:val="000000"/>
+          <w:kern w:val="15"/>
+          <w:sz w:val="24"/>
+        </w:rPr>
+      </w:pPr>
+    </w:p>
+    <w:p>
+      <w:pPr>
+        <w:pStyle w:val="a9"/>
+        <w:spacing w:line="400" w:lineRule="exact"/>
+        <w:ind w:left="420" w:firstLineChars="0" w:firstLine="0"/>
+        <w:rPr>
+          <w:rFonts w:ascii="宋体" w:eastAsia="宋体" w:hAnsi="宋体"/>
+          <w:bCs/>
+          <w:color w:val="000000"/>
+          <w:kern w:val="15"/>
+          <w:sz w:val="24"/>
+        </w:rPr>
+      </w:pPr>
+    </w:p>
+    <w:p>
+      <w:pPr>
+        <w:pStyle w:val="a9"/>
+        <w:spacing w:line="400" w:lineRule="exact"/>
+        <w:ind w:left="420" w:firstLineChars="0" w:firstLine="0"/>
+        <w:rPr>
+          <w:rFonts w:ascii="宋体" w:eastAsia="宋体" w:hAnsi="宋体"/>
+          <w:bCs/>
+          <w:color w:val="000000"/>
+          <w:kern w:val="15"/>
+          <w:sz w:val="24"/>
+        </w:rPr>
+      </w:pPr>
+    </w:p>
+    <w:p>
+      <w:pPr>
+        <w:pStyle w:val="a9"/>
+        <w:spacing w:line="400" w:lineRule="exact"/>
+        <w:ind w:left="420" w:firstLineChars="0" w:firstLine="0"/>
+        <w:rPr>
+          <w:rFonts w:ascii="宋体" w:eastAsia="宋体" w:hAnsi="宋体"/>
+          <w:bCs/>
+          <w:color w:val="000000"/>
+          <w:kern w:val="15"/>
+          <w:sz w:val="24"/>
+        </w:rPr>
+      </w:pPr>
+    </w:p>
+    <w:p>
+      <w:pPr>
+        <w:pStyle w:val="a9"/>
+        <w:spacing w:line="400" w:lineRule="exact"/>
+        <w:ind w:left="420" w:firstLineChars="0" w:firstLine="0"/>
+        <w:rPr>
+          <w:rFonts w:ascii="宋体" w:eastAsia="宋体" w:hAnsi="宋体"/>
+          <w:bCs/>
+          <w:color w:val="000000"/>
+          <w:kern w:val="15"/>
+          <w:sz w:val="24"/>
+        </w:rPr>
+      </w:pPr>
+    </w:p>
+    <w:p>
+      <w:pPr>
+        <w:pStyle w:val="a9"/>
+        <w:spacing w:line="400" w:lineRule="exact"/>
+        <w:ind w:left="420" w:firstLineChars="0" w:firstLine="0"/>
+        <w:rPr>
+          <w:rFonts w:ascii="宋体" w:eastAsia="宋体" w:hAnsi="宋体"/>
+          <w:bCs/>
+          <w:color w:val="000000"/>
+          <w:kern w:val="15"/>
+          <w:sz w:val="24"/>
+        </w:rPr>
+      </w:pPr>
+    </w:p>
+    <w:p>
+      <w:pPr>
+        <w:pStyle w:val="a9"/>
+        <w:spacing w:line="400" w:lineRule="exact"/>
+        <w:ind w:left="420" w:firstLineChars="0" w:firstLine="0"/>
+        <w:rPr>
+          <w:rFonts w:ascii="宋体" w:eastAsia="宋体" w:hAnsi="宋体"/>
+          <w:bCs/>
+          <w:color w:val="000000"/>
+          <w:kern w:val="15"/>
+          <w:sz w:val="24"/>
+        </w:rPr>
+      </w:pPr>
+    </w:p>
+    <w:p>
+      <w:pPr>
+        <w:pStyle w:val="a9"/>
+        <w:spacing w:line="400" w:lineRule="exact"/>
+        <w:ind w:left="420" w:firstLineChars="0" w:firstLine="0"/>
+        <w:rPr>
+          <w:rFonts w:ascii="宋体" w:eastAsia="宋体" w:hAnsi="宋体"/>
+          <w:bCs/>
+          <w:color w:val="000000"/>
+          <w:kern w:val="15"/>
+          <w:sz w:val="24"/>
+        </w:rPr>
+      </w:pPr>
+    </w:p>
+    <w:p>
+      <w:pPr>
+        <w:pStyle w:val="a9"/>
+        <w:spacing w:line="400" w:lineRule="exact"/>
+        <w:ind w:left="420" w:firstLineChars="0" w:firstLine="0"/>
+        <w:rPr>
+          <w:rFonts w:ascii="宋体" w:eastAsia="宋体" w:hAnsi="宋体"/>
+          <w:bCs/>
+          <w:color w:val="000000"/>
+          <w:kern w:val="15"/>
+          <w:sz w:val="24"/>
+        </w:rPr>
+      </w:pPr>
+    </w:p>
+    <w:p>
+      <w:pPr>
+        <w:pStyle w:val="a9"/>
+        <w:spacing w:line="400" w:lineRule="exact"/>
+        <w:ind w:left="420" w:firstLineChars="0" w:firstLine="0"/>
+        <w:rPr>
+          <w:rFonts w:ascii="宋体" w:eastAsia="宋体" w:hAnsi="宋体"/>
+          <w:bCs/>
+          <w:color w:val="000000"/>
+          <w:kern w:val="15"/>
+          <w:sz w:val="24"/>
+        </w:rPr>
+      </w:pPr>
+    </w:p>
+    <w:p>
+      <w:pPr>
+        <w:pStyle w:val="a9"/>
+        <w:spacing w:line="400" w:lineRule="exact"/>
+        <w:ind w:left="420" w:firstLineChars="0" w:firstLine="0"/>
+        <w:rPr>
+          <w:rFonts w:ascii="宋体" w:eastAsia="宋体" w:hAnsi="宋体"/>
+          <w:bCs/>
+          <w:color w:val="000000"/>
+          <w:kern w:val="15"/>
+          <w:sz w:val="24"/>
+        </w:rPr>
+      </w:pPr>
+    </w:p>
+    <w:p>
+      <w:pPr>
+        <w:pStyle w:val="a9"/>
+        <w:spacing w:line="400" w:lineRule="exact"/>
+        <w:ind w:left="420" w:firstLineChars="0" w:firstLine="0"/>
+        <w:rPr>
+          <w:rFonts w:ascii="宋体" w:eastAsia="宋体" w:hAnsi="宋体"/>
+          <w:bCs/>
+          <w:color w:val="000000"/>
+          <w:kern w:val="15"/>
+          <w:sz w:val="24"/>
+        </w:rPr>
+      </w:pPr>
+    </w:p>
+    <w:p>
+      <w:pPr>
+        <w:pStyle w:val="a9"/>
+        <w:spacing w:line="400" w:lineRule="exact"/>
+        <w:ind w:left="420" w:firstLineChars="0" w:firstLine="0"/>
+        <w:rPr>
+          <w:rFonts w:ascii="宋体" w:eastAsia="宋体" w:hAnsi="宋体"/>
+          <w:bCs/>
+          <w:color w:val="000000"/>
+          <w:kern w:val="15"/>
+          <w:sz w:val="24"/>
+        </w:rPr>
+      </w:pPr>
+    </w:p>
+    <w:p>
+      <w:pPr>
+        <w:pStyle w:val="a9"/>
+        <w:spacing w:line="400" w:lineRule="exact"/>
+        <w:ind w:left="420" w:firstLineChars="0" w:firstLine="0"/>
+        <w:rPr>
+          <w:rFonts w:ascii="宋体" w:eastAsia="宋体" w:hAnsi="宋体"/>
+          <w:bCs/>
+          <w:color w:val="000000"/>
+          <w:kern w:val="15"/>
+          <w:sz w:val="24"/>
+        </w:rPr>
+      </w:pPr>
+    </w:p>
+    <w:p>
+      <w:pPr>
+        <w:pStyle w:val="a9"/>
+        <w:spacing w:line="400" w:lineRule="exact"/>
+        <w:ind w:left="420" w:firstLineChars="0" w:firstLine="0"/>
+        <w:rPr>
+          <w:rFonts w:ascii="宋体" w:eastAsia="宋体" w:hAnsi="宋体"/>
+          <w:bCs/>
+          <w:color w:val="000000"/>
+          <w:kern w:val="15"/>
+          <w:sz w:val="24"/>
+        </w:rPr>
+      </w:pPr>
+    </w:p>
+    <w:p>
+      <w:pPr>
+        <w:pStyle w:val="2"/>
+        <w:rPr>
+          <w:rFonts w:ascii="宋体" w:eastAsia="宋体" w:hAnsi="宋体"/>
+          <w:sz w:val="28"/>
+          <w:szCs w:val="28"/>
+        </w:rPr>
+      </w:pPr>
+      <w:r>
+        <w:rPr>
+          <w:rFonts w:ascii="宋体" w:eastAsia="宋体" w:hAnsi="宋体"/>
+          <w:sz w:val="28"/>
+          <w:szCs w:val="28"/>
+        </w:rPr>
+        <w:lastRenderedPageBreak/>
+        <w:t>3．研究的重点、难点及解决问题的思路</w:t>
+      </w:r>
+    </w:p>
+    <w:p>
+      <w:pPr>
+        <w:ind w:firstLineChars="200" w:firstLine="480"/>
+        <w:rPr>
+          <w:rFonts w:ascii="宋体" w:eastAsia="宋体" w:hAnsi="宋体"/>
+          <w:sz w:val="24"/>
+          <w:szCs w:val="24"/>
+        </w:rPr>
+      </w:pPr>
+      <w:r>
+        <w:rPr>
+          <w:rFonts w:ascii="宋体" w:eastAsia="宋体" w:hAnsi="宋体" w:hint="eastAsia"/>
+          <w:sz w:val="24"/>
+          <w:szCs w:val="24"/>
+        </w:rPr>
+        <w:t>本课题的设计方案是</w:t>
+      </w:r>
+      <w:r>
+        <w:rPr>
+          <w:rFonts w:ascii="宋体" w:eastAsia="宋体" w:hAnsi="宋体" w:hint="eastAsia"/>
+          <w:sz w:val="24"/>
+          <w:szCs w:val="24"/>
+        </w:rPr>
+        <w:t>下位机部分使用S</w:t>
+      </w:r>
+      <w:r>
+        <w:rPr>
+          <w:rFonts w:ascii="宋体" w:eastAsia="宋体" w:hAnsi="宋体"/>
+          <w:sz w:val="24"/>
+          <w:szCs w:val="24"/>
+        </w:rPr>
+        <w:t>TC89C52RC</w:t>
+      </w:r>
+      <w:r>
+        <w:rPr>
+          <w:rFonts w:ascii="宋体" w:eastAsia="宋体" w:hAnsi="宋体" w:hint="eastAsia"/>
+          <w:sz w:val="24"/>
+          <w:szCs w:val="24"/>
+        </w:rPr>
+        <w:t>单片机，使用温湿度传感器以及气体质量传感器</w:t>
+      </w:r>
+      <w:r>
+        <w:rPr>
+          <w:rFonts w:ascii="宋体" w:eastAsia="宋体" w:hAnsi="宋体" w:hint="eastAsia"/>
+          <w:sz w:val="24"/>
+          <w:szCs w:val="24"/>
+        </w:rPr>
+        <w:t>采集周围环境的相关数据</w:t>
+      </w:r>
+      <w:r>
+        <w:rPr>
+          <w:rFonts w:ascii="宋体" w:eastAsia="宋体" w:hAnsi="宋体" w:hint="eastAsia"/>
+          <w:sz w:val="24"/>
+          <w:szCs w:val="24"/>
+        </w:rPr>
+        <w:t>，</w:t>
+      </w:r>
+      <w:proofErr w:type="gramStart"/>
+      <w:r>
+        <w:rPr>
+          <w:rFonts w:ascii="宋体" w:eastAsia="宋体" w:hAnsi="宋体" w:hint="eastAsia"/>
+          <w:sz w:val="24"/>
+          <w:szCs w:val="24"/>
+        </w:rPr>
+        <w:t>使用</w:t>
+      </w:r>
+      <w:r>
+        <w:rPr>
+          <w:rFonts w:ascii="宋体" w:eastAsia="宋体" w:hAnsi="宋体" w:hint="eastAsia"/>
+          <w:sz w:val="24"/>
+          <w:szCs w:val="24"/>
+        </w:rPr>
+        <w:t>蓝牙模块</w:t>
+      </w:r>
+      <w:proofErr w:type="gramEnd"/>
+      <w:r>
+        <w:rPr>
+          <w:rFonts w:ascii="宋体" w:eastAsia="宋体" w:hAnsi="宋体" w:hint="eastAsia"/>
+          <w:sz w:val="24"/>
+          <w:szCs w:val="24"/>
+        </w:rPr>
+        <w:t>发送串口数据并实现</w:t>
+      </w:r>
+      <w:r>
+        <w:rPr>
+          <w:rFonts w:ascii="宋体" w:eastAsia="宋体" w:hAnsi="宋体" w:hint="eastAsia"/>
+          <w:sz w:val="24"/>
+          <w:szCs w:val="24"/>
+        </w:rPr>
+        <w:t>与</w:t>
+      </w:r>
+      <w:r>
+        <w:rPr>
+          <w:rFonts w:ascii="宋体" w:eastAsia="宋体" w:hAnsi="宋体" w:hint="eastAsia"/>
+          <w:sz w:val="24"/>
+          <w:szCs w:val="24"/>
+        </w:rPr>
+        <w:t>安卓手机进行通信，</w:t>
+      </w:r>
+      <w:r>
+        <w:rPr>
+          <w:rFonts w:ascii="宋体" w:eastAsia="宋体" w:hAnsi="宋体" w:hint="eastAsia"/>
+          <w:sz w:val="24"/>
+          <w:szCs w:val="24"/>
+        </w:rPr>
+        <w:t>将采集到的数据发送至安卓手机端</w:t>
+      </w:r>
+      <w:r>
+        <w:rPr>
+          <w:rFonts w:ascii="宋体" w:eastAsia="宋体" w:hAnsi="宋体" w:hint="eastAsia"/>
+          <w:sz w:val="24"/>
+          <w:szCs w:val="24"/>
+        </w:rPr>
+        <w:t>，实现对环境中的温湿度及有害气体</w:t>
+      </w:r>
+      <w:r>
+        <w:rPr>
+          <w:rFonts w:ascii="宋体" w:eastAsia="宋体" w:hAnsi="宋体" w:hint="eastAsia"/>
+          <w:sz w:val="24"/>
+          <w:szCs w:val="24"/>
+        </w:rPr>
+        <w:t>数据</w:t>
+      </w:r>
+      <w:r>
+        <w:rPr>
+          <w:rFonts w:ascii="宋体" w:eastAsia="宋体" w:hAnsi="宋体" w:hint="eastAsia"/>
+          <w:sz w:val="24"/>
+          <w:szCs w:val="24"/>
+        </w:rPr>
+        <w:t>的无线监测。</w:t>
+      </w:r>
+      <w:r>
+        <w:rPr>
+          <w:rFonts w:ascii="宋体" w:eastAsia="宋体" w:hAnsi="宋体" w:hint="eastAsia"/>
+          <w:sz w:val="24"/>
+          <w:szCs w:val="24"/>
+        </w:rPr>
+        <w:t>研究的重点、难点主要在于下位</w:t>
+      </w:r>
+      <w:proofErr w:type="gramStart"/>
+      <w:r>
+        <w:rPr>
+          <w:rFonts w:ascii="宋体" w:eastAsia="宋体" w:hAnsi="宋体" w:hint="eastAsia"/>
+          <w:sz w:val="24"/>
+          <w:szCs w:val="24"/>
+        </w:rPr>
+        <w:t>机蓝牙</w:t>
+      </w:r>
+      <w:proofErr w:type="gramEnd"/>
+      <w:r>
+        <w:rPr>
+          <w:rFonts w:ascii="宋体" w:eastAsia="宋体" w:hAnsi="宋体" w:hint="eastAsia"/>
+          <w:sz w:val="24"/>
+          <w:szCs w:val="24"/>
+        </w:rPr>
+        <w:t>模块</w:t>
+      </w:r>
+      <w:r>
+        <w:rPr>
+          <w:rFonts w:ascii="宋体" w:eastAsia="宋体" w:hAnsi="宋体" w:hint="eastAsia"/>
+          <w:sz w:val="24"/>
+          <w:szCs w:val="24"/>
+        </w:rPr>
+        <w:t>与</w:t>
+      </w:r>
+      <w:r>
+        <w:rPr>
+          <w:rFonts w:ascii="宋体" w:eastAsia="宋体" w:hAnsi="宋体" w:hint="eastAsia"/>
+          <w:sz w:val="24"/>
+          <w:szCs w:val="24"/>
+        </w:rPr>
+        <w:t>上位机安卓手机</w:t>
+      </w:r>
+      <w:r>
+        <w:rPr>
+          <w:rFonts w:ascii="宋体" w:eastAsia="宋体" w:hAnsi="宋体" w:hint="eastAsia"/>
+          <w:sz w:val="24"/>
+          <w:szCs w:val="24"/>
+        </w:rPr>
+        <w:t>之间的</w:t>
+      </w:r>
+      <w:r>
+        <w:rPr>
+          <w:rFonts w:ascii="宋体" w:eastAsia="宋体" w:hAnsi="宋体" w:hint="eastAsia"/>
+          <w:sz w:val="24"/>
+          <w:szCs w:val="24"/>
+        </w:rPr>
+        <w:t>数据传输。解决这个问题的主要办法还是通过查阅书籍以及相关论文，再通过实验的方法来解决。</w:t>
+      </w:r>
+    </w:p>
+    <w:p>
+      <w:pPr>
+        <w:ind w:firstLineChars="200" w:firstLine="420"/>
+        <w:rPr>
+          <w:rFonts w:ascii="宋体" w:eastAsia="宋体" w:hAnsi="宋体"/>
+        </w:rPr>
+      </w:pPr>
+    </w:p>
+    <w:p>
+      <w:pPr>
+        <w:ind w:firstLineChars="200" w:firstLine="420"/>
+        <w:rPr>
+          <w:rFonts w:ascii="宋体" w:eastAsia="宋体" w:hAnsi="宋体"/>
+        </w:rPr>
+      </w:pPr>
+    </w:p>
+    <w:p>
+      <w:pPr>
+        <w:ind w:firstLineChars="200" w:firstLine="420"/>
+        <w:rPr>
+          <w:rFonts w:ascii="宋体" w:eastAsia="宋体" w:hAnsi="宋体"/>
+        </w:rPr>
+      </w:pPr>
+    </w:p>
+    <w:p>
+      <w:pPr>
+        <w:ind w:firstLineChars="200" w:firstLine="420"/>
+        <w:rPr>
+          <w:rFonts w:ascii="宋体" w:eastAsia="宋体" w:hAnsi="宋体"/>
+        </w:rPr>
+      </w:pPr>
+    </w:p>
+    <w:p>
+      <w:pPr>
+        <w:ind w:firstLineChars="200" w:firstLine="420"/>
+        <w:rPr>
+          <w:rFonts w:ascii="宋体" w:eastAsia="宋体" w:hAnsi="宋体"/>
+        </w:rPr>
+      </w:pPr>
+    </w:p>
+    <w:p>
+      <w:pPr>
+        <w:rPr>
+          <w:rFonts w:ascii="宋体" w:eastAsia="宋体" w:hAnsi="宋体"/>
+        </w:rPr>
+      </w:pPr>
+    </w:p>
+    <w:p>
+      <w:pPr>
+        <w:rPr>
+          <w:rFonts w:ascii="宋体" w:eastAsia="宋体" w:hAnsi="宋体"/>
+        </w:rPr>
+      </w:pPr>
+    </w:p>
+    <w:p>
+      <w:pPr>
+        <w:rPr>
+          <w:rFonts w:ascii="宋体" w:eastAsia="宋体" w:hAnsi="宋体"/>
+        </w:rPr>
+      </w:pPr>
+    </w:p>
+    <w:p>
+      <w:pPr>
+        <w:rPr>
+          <w:rFonts w:ascii="宋体" w:eastAsia="宋体" w:hAnsi="宋体"/>
+        </w:rPr>
+      </w:pPr>
+    </w:p>
+    <w:p>
+      <w:pPr>
+        <w:rPr>
+          <w:rFonts w:ascii="宋体" w:eastAsia="宋体" w:hAnsi="宋体"/>
+        </w:rPr>
+      </w:pPr>
+    </w:p>
+    <w:p>
+      <w:pPr>
+        <w:rPr>
+          <w:rFonts w:ascii="宋体" w:eastAsia="宋体" w:hAnsi="宋体"/>
+        </w:rPr>
+      </w:pPr>
+    </w:p>
+    <w:p>
+      <w:pPr>
+        <w:rPr>
+          <w:rFonts w:ascii="宋体" w:eastAsia="宋体" w:hAnsi="宋体"/>
+        </w:rPr>
+      </w:pPr>
+    </w:p>
+    <w:p>
+      <w:pPr>
+        <w:rPr>
+          <w:rFonts w:ascii="宋体" w:eastAsia="宋体" w:hAnsi="宋体"/>
+        </w:rPr>
+      </w:pPr>
+    </w:p>
+    <w:p>
+      <w:pPr>
+        <w:rPr>
+          <w:rFonts w:ascii="宋体" w:eastAsia="宋体" w:hAnsi="宋体"/>
+        </w:rPr>
+      </w:pPr>
+    </w:p>
+    <w:p>
+      <w:pPr>
+        <w:rPr>
+          <w:rFonts w:ascii="宋体" w:eastAsia="宋体" w:hAnsi="宋体"/>
+        </w:rPr>
+      </w:pPr>
+    </w:p>
+    <w:p>
+      <w:pPr>
+        <w:rPr>
+          <w:rFonts w:ascii="宋体" w:eastAsia="宋体" w:hAnsi="宋体"/>
+        </w:rPr>
+      </w:pPr>
+    </w:p>
+    <w:p>
+      <w:pPr>
+        <w:rPr>
+          <w:rFonts w:ascii="宋体" w:eastAsia="宋体" w:hAnsi="宋体"/>
+        </w:rPr>
+      </w:pPr>
+    </w:p>
+    <w:p>
+      <w:pPr>
+        <w:rPr>
+          <w:rFonts w:ascii="宋体" w:eastAsia="宋体" w:hAnsi="宋体"/>
+        </w:rPr>
+      </w:pPr>
+    </w:p>
+    <w:p>
+      <w:pPr>
+        <w:rPr>
+          <w:rFonts w:ascii="宋体" w:eastAsia="宋体" w:hAnsi="宋体"/>
+        </w:rPr>
+      </w:pPr>
+    </w:p>
+    <w:p>
+      <w:pPr>
+        <w:rPr>
+          <w:rFonts w:ascii="宋体" w:eastAsia="宋体" w:hAnsi="宋体"/>
+        </w:rPr>
+      </w:pPr>
+    </w:p>
+    <w:p>
+      <w:pPr>
+        <w:rPr>
+          <w:rFonts w:ascii="宋体" w:eastAsia="宋体" w:hAnsi="宋体"/>
+        </w:rPr>
+      </w:pPr>
+    </w:p>
+    <w:p>
+      <w:pPr>
+        <w:rPr>
+          <w:rFonts w:ascii="宋体" w:eastAsia="宋体" w:hAnsi="宋体"/>
+        </w:rPr>
+      </w:pPr>
+    </w:p>
+    <w:p>
+      <w:pPr>
+        <w:rPr>
+          <w:rFonts w:ascii="宋体" w:eastAsia="宋体" w:hAnsi="宋体"/>
+        </w:rPr>
+      </w:pPr>
+    </w:p>
+    <w:p>
+      <w:pPr>
+        <w:rPr>
+          <w:rFonts w:ascii="宋体" w:eastAsia="宋体" w:hAnsi="宋体"/>
+        </w:rPr>
+      </w:pPr>
+    </w:p>
+    <w:p>
+      <w:pPr>
+        <w:rPr>
+          <w:rFonts w:ascii="宋体" w:eastAsia="宋体" w:hAnsi="宋体"/>
+        </w:rPr>
+      </w:pPr>
+    </w:p>
+    <w:p>
+      <w:pPr>
+        <w:rPr>
+          <w:rFonts w:ascii="宋体" w:eastAsia="宋体" w:hAnsi="宋体"/>
+        </w:rPr>
+      </w:pPr>
+    </w:p>
+    <w:p>
+      <w:pPr>
+        <w:rPr>
+          <w:rFonts w:ascii="宋体" w:eastAsia="宋体" w:hAnsi="宋体"/>
+        </w:rPr>
+      </w:pPr>
+    </w:p>
+    <w:p>
+      <w:pPr>
+        <w:rPr>
+          <w:rFonts w:ascii="宋体" w:eastAsia="宋体" w:hAnsi="宋体"/>
+        </w:rPr>
+      </w:pPr>
+    </w:p>
+    <w:p>
+      <w:pPr>
+        <w:rPr>
+          <w:rFonts w:ascii="宋体" w:eastAsia="宋体" w:hAnsi="宋体"/>
+        </w:rPr>
+      </w:pPr>
+    </w:p>
+    <w:p>
+      <w:pPr>
+        <w:rPr>
+          <w:rFonts w:ascii="宋体" w:eastAsia="宋体" w:hAnsi="宋体"/>
+        </w:rPr>
+      </w:pPr>
+    </w:p>
+    <w:p>
+      <w:pPr>
+        <w:rPr>
+          <w:rFonts w:ascii="宋体" w:eastAsia="宋体" w:hAnsi="宋体"/>
+        </w:rPr>
+      </w:pPr>
+    </w:p>
+    <w:p>
+      <w:pPr>
+        <w:rPr>
+          <w:rFonts w:ascii="宋体" w:eastAsia="宋体" w:hAnsi="宋体" w:hint="eastAsia"/>
+        </w:rPr>
+      </w:pPr>
       <w:bookmarkStart w:id="0" w:name="_GoBack"/>
       <w:bookmarkEnd w:id="0"/>
     </w:p>
@@ -926,149 +1675,18 @@
       <w:pPr>
         <w:pStyle w:val="2"/>
         <w:rPr>
+          <w:rFonts w:ascii="宋体" w:eastAsia="宋体" w:hAnsi="宋体"/>
           <w:sz w:val="28"/>
           <w:szCs w:val="28"/>
         </w:rPr>
       </w:pPr>
       <w:r>
         <w:rPr>
+          <w:rFonts w:ascii="宋体" w:eastAsia="宋体" w:hAnsi="宋体"/>
           <w:sz w:val="28"/>
           <w:szCs w:val="28"/>
         </w:rPr>
-        <w:t>3．研究的重点、难点及解决问题的思路</w:t>
-      </w:r>
-    </w:p>
-    <w:p>
-      <w:pPr>
-        <w:ind w:firstLineChars="200" w:firstLine="420"/>
-      </w:pPr>
-      <w:r>
-        <w:rPr>
-          <w:rFonts w:hint="eastAsia"/>
-        </w:rPr>
-        <w:t>下位机部分使用S</w:t>
-      </w:r>
-      <w:r>
-        <w:t>TC89C52RC</w:t>
-      </w:r>
-      <w:r>
-        <w:rPr>
-          <w:rFonts w:hint="eastAsia"/>
-        </w:rPr>
-        <w:t>单片机，使用温湿度传感器以及气体质量传感器检测周围的环境，</w:t>
-      </w:r>
-      <w:proofErr w:type="gramStart"/>
-      <w:r>
-        <w:rPr>
-          <w:rFonts w:hint="eastAsia"/>
-        </w:rPr>
-        <w:t>接入蓝牙模块</w:t>
-      </w:r>
-      <w:proofErr w:type="gramEnd"/>
-      <w:r>
-        <w:rPr>
-          <w:rFonts w:hint="eastAsia"/>
-        </w:rPr>
-        <w:t>H</w:t>
-      </w:r>
-      <w:r>
-        <w:t>C-06</w:t>
-      </w:r>
-      <w:r>
-        <w:rPr>
-          <w:rFonts w:hint="eastAsia"/>
-        </w:rPr>
-        <w:t>与安卓手机进行通信，发送采集到的数据，并实现对环境中的温湿度及有害气体的无线监测。</w:t>
-      </w:r>
-      <w:r>
-        <w:rPr>
-          <w:rFonts w:hint="eastAsia"/>
-        </w:rPr>
-        <w:t>研究的重点、难点主要在于下位</w:t>
-      </w:r>
-      <w:proofErr w:type="gramStart"/>
-      <w:r>
-        <w:rPr>
-          <w:rFonts w:hint="eastAsia"/>
-        </w:rPr>
-        <w:t>机蓝牙</w:t>
-      </w:r>
-      <w:proofErr w:type="gramEnd"/>
-      <w:r>
-        <w:rPr>
-          <w:rFonts w:hint="eastAsia"/>
-        </w:rPr>
-        <w:t>模块</w:t>
-      </w:r>
-      <w:r>
-        <w:rPr>
-          <w:rFonts w:hint="eastAsia"/>
-        </w:rPr>
-        <w:t>对上位机安卓手机的数据传输。</w:t>
-      </w:r>
-    </w:p>
-    <w:p>
-      <w:pPr>
-        <w:ind w:firstLineChars="200" w:firstLine="420"/>
-      </w:pPr>
-      <w:r>
-        <w:rPr>
-          <w:rFonts w:hint="eastAsia"/>
-        </w:rPr>
-        <w:t>解决这个问题的主要办法还是通过查阅书籍以及相关论文，再通过实验的方法来解决。</w:t>
-      </w:r>
-    </w:p>
-    <w:p>
-      <w:pPr>
-        <w:ind w:firstLineChars="200" w:firstLine="420"/>
-      </w:pPr>
-    </w:p>
-    <w:p>
-      <w:pPr>
-        <w:ind w:firstLineChars="200" w:firstLine="420"/>
-      </w:pPr>
-    </w:p>
-    <w:p>
-      <w:pPr>
-        <w:ind w:firstLineChars="200" w:firstLine="420"/>
-      </w:pPr>
-    </w:p>
-    <w:p>
-      <w:pPr>
-        <w:ind w:firstLineChars="200" w:firstLine="420"/>
-      </w:pPr>
-    </w:p>
-    <w:p>
-      <w:pPr>
-        <w:ind w:firstLineChars="200" w:firstLine="420"/>
-      </w:pPr>
-    </w:p>
-    <w:p>
-      <w:pPr>
-        <w:ind w:firstLineChars="200" w:firstLine="420"/>
-      </w:pPr>
-    </w:p>
-    <w:p>
-      <w:pPr>
-        <w:ind w:firstLineChars="200" w:firstLine="420"/>
-        <w:rPr>
-          <w:rFonts w:hint="eastAsia"/>
-        </w:rPr>
-      </w:pPr>
-    </w:p>
-    <w:p>
-      <w:pPr>
-        <w:pStyle w:val="2"/>
-        <w:rPr>
-          <w:sz w:val="28"/>
-          <w:szCs w:val="28"/>
-        </w:rPr>
-      </w:pPr>
-      <w:r>
-        <w:rPr>
-          <w:sz w:val="28"/>
-          <w:szCs w:val="28"/>
-        </w:rPr>
+        <w:lastRenderedPageBreak/>
         <w:t>4.研究进度安排</w:t>
       </w:r>
     </w:p>
@@ -1080,12 +1698,19 @@
           <w:numId w:val="6"/>
         </w:numPr>
         <w:ind w:firstLineChars="0"/>
-      </w:pPr>
-      <w:r>
-        <w:rPr>
-          <w:rFonts w:hint="eastAsia"/>
-        </w:rPr>
-        <w:t>撰写开题报告，完成开题报告的填写，再在总体上对此课题有宏观的把握。</w:t>
+        <w:rPr>
+          <w:rFonts w:ascii="宋体" w:eastAsia="宋体" w:hAnsi="宋体"/>
+          <w:sz w:val="24"/>
+          <w:szCs w:val="24"/>
+        </w:rPr>
+      </w:pPr>
+      <w:r>
+        <w:rPr>
+          <w:rFonts w:ascii="宋体" w:eastAsia="宋体" w:hAnsi="宋体" w:hint="eastAsia"/>
+          <w:sz w:val="24"/>
+          <w:szCs w:val="24"/>
+        </w:rPr>
+        <w:t>确定毕业设计题目、撰写任务书，查阅相关文献资料。</w:t>
       </w:r>
     </w:p>
     <w:p>
@@ -1097,14 +1722,110 @@
         </w:numPr>
         <w:ind w:firstLineChars="0"/>
         <w:rPr>
-          <w:rFonts w:hint="eastAsia"/>
-        </w:rPr>
-      </w:pPr>
-      <w:r>
-        <w:rPr>
-          <w:rFonts w:hint="eastAsia"/>
-        </w:rPr>
-        <w:t>收集资料，了解课题研究方向及研究现状；</w:t>
+          <w:rFonts w:ascii="宋体" w:eastAsia="宋体" w:hAnsi="宋体"/>
+          <w:sz w:val="24"/>
+          <w:szCs w:val="24"/>
+        </w:rPr>
+      </w:pPr>
+      <w:r>
+        <w:rPr>
+          <w:rFonts w:ascii="宋体" w:eastAsia="宋体" w:hAnsi="宋体" w:hint="eastAsia"/>
+          <w:sz w:val="24"/>
+          <w:szCs w:val="24"/>
+        </w:rPr>
+        <w:t>收集资料，了解课题研究方向及研究现状。</w:t>
+      </w:r>
+    </w:p>
+    <w:p>
+      <w:pPr>
+        <w:pStyle w:val="a9"/>
+        <w:numPr>
+          <w:ilvl w:val="0"/>
+          <w:numId w:val="6"/>
+        </w:numPr>
+        <w:ind w:firstLineChars="0"/>
+        <w:rPr>
+          <w:rFonts w:ascii="宋体" w:eastAsia="宋体" w:hAnsi="宋体"/>
+          <w:sz w:val="24"/>
+          <w:szCs w:val="24"/>
+        </w:rPr>
+      </w:pPr>
+      <w:r>
+        <w:rPr>
+          <w:rFonts w:ascii="宋体" w:eastAsia="宋体" w:hAnsi="宋体" w:hint="eastAsia"/>
+          <w:sz w:val="24"/>
+          <w:szCs w:val="24"/>
+        </w:rPr>
+        <w:t>撰写开题报告，完成开题报告的填写，再在总体上对此课题有宏观的把握。</w:t>
+      </w:r>
+    </w:p>
+    <w:p>
+      <w:pPr>
+        <w:pStyle w:val="a9"/>
+        <w:numPr>
+          <w:ilvl w:val="0"/>
+          <w:numId w:val="6"/>
+        </w:numPr>
+        <w:ind w:firstLineChars="0"/>
+        <w:rPr>
+          <w:rFonts w:ascii="宋体" w:eastAsia="宋体" w:hAnsi="宋体"/>
+          <w:sz w:val="24"/>
+          <w:szCs w:val="24"/>
+        </w:rPr>
+      </w:pPr>
+      <w:r>
+        <w:rPr>
+          <w:rFonts w:ascii="宋体" w:eastAsia="宋体" w:hAnsi="宋体" w:hint="eastAsia"/>
+          <w:sz w:val="24"/>
+          <w:szCs w:val="24"/>
+        </w:rPr>
+        <w:t>软件、硬件及总电路图的设计。</w:t>
+      </w:r>
+    </w:p>
+    <w:p>
+      <w:pPr>
+        <w:pStyle w:val="a9"/>
+        <w:numPr>
+          <w:ilvl w:val="0"/>
+          <w:numId w:val="6"/>
+        </w:numPr>
+        <w:ind w:firstLineChars="0"/>
+        <w:rPr>
+          <w:rFonts w:ascii="宋体" w:eastAsia="宋体" w:hAnsi="宋体"/>
+          <w:sz w:val="24"/>
+          <w:szCs w:val="24"/>
+        </w:rPr>
+      </w:pPr>
+      <w:r>
+        <w:rPr>
+          <w:rFonts w:ascii="宋体" w:eastAsia="宋体" w:hAnsi="宋体" w:hint="eastAsia"/>
+          <w:sz w:val="24"/>
+          <w:szCs w:val="24"/>
+        </w:rPr>
+        <w:t>完成毕业设计的实物成果。</w:t>
+      </w:r>
+    </w:p>
+    <w:p>
+      <w:pPr>
+        <w:pStyle w:val="a9"/>
+        <w:numPr>
+          <w:ilvl w:val="0"/>
+          <w:numId w:val="6"/>
+        </w:numPr>
+        <w:ind w:firstLineChars="0"/>
+        <w:rPr>
+          <w:rFonts w:ascii="宋体" w:eastAsia="宋体" w:hAnsi="宋体"/>
+          <w:sz w:val="24"/>
+          <w:szCs w:val="24"/>
+        </w:rPr>
+      </w:pPr>
+      <w:r>
+        <w:rPr>
+          <w:rFonts w:ascii="宋体" w:eastAsia="宋体" w:hAnsi="宋体" w:hint="eastAsia"/>
+          <w:sz w:val="24"/>
+          <w:szCs w:val="24"/>
+        </w:rPr>
+        <w:t>整理材料，撰写毕业论文，准备毕业答辩。</w:t>
       </w:r>
     </w:p>
     <w:sectPr>
@@ -1158,6 +1879,119 @@
 <file path=word/numbering.xml><?xml version="1.0" encoding="utf-8"?>
 <w:numbering xmlns:wpc="http://schemas.microsoft.com/office/word/2010/wordprocessingCanvas" xmlns:cx="http://schemas.microsoft.com/office/drawing/2014/chartex" xmlns:cx1="http://schemas.microsoft.com/office/drawing/2015/9/8/chartex" xmlns:cx2="http://schemas.microsoft.com/office/drawing/2015/10/21/chartex" xmlns:cx3="http://schemas.microsoft.com/office/drawing/2016/5/9/chartex" xmlns:cx4="http://schemas.microsoft.com/office/drawing/2016/5/10/chartex" xmlns:cx5="http://schemas.microsoft.com/office/drawing/2016/5/11/chartex" xmlns:cx6="http://schemas.microsoft.com/office/drawing/2016/5/12/chartex" xmlns:cx7="http://schemas.microsoft.com/office/drawing/2016/5/13/chartex" xmlns:cx8="http://schemas.microsoft.com/office/drawing/2016/5/14/chartex" xmlns:mc="http://schemas.openxmlformats.org/markup-compatibility/2006" xmlns:aink="http://schemas.microsoft.com/office/drawing/2016/ink" xmlns:am3d="http://schemas.microsoft.com/office/drawing/2017/model3d" xmlns:o="urn:schemas-microsoft-com:office:office" xmlns:r="http://schemas.openxmlformats.org/officeDocument/2006/relationships" xmlns:m="http://schemas.openxmlformats.org/officeDocument/2006/math" xmlns:v="urn:schemas-microsoft-com:vml" xmlns:wp14="http://schemas.microsoft.com/office/word/2010/wordprocessingDrawing" xmlns:wp="http://schemas.openxmlformats.org/drawingml/2006/wordprocessingDrawing" xmlns:w10="urn:schemas-microsoft-com:office:word" xmlns:w="http://schemas.openxmlformats.org/wordprocessingml/2006/main" xmlns:w14="http://schemas.microsoft.com/office/word/2010/wordml" xmlns:w15="http://schemas.microsoft.com/office/word/2012/wordml" xmlns:w16cid="http://schemas.microsoft.com/office/word/2016/wordml/cid" xmlns:w16se="http://schemas.microsoft.com/office/word/2015/wordml/symex" xmlns:wpg="http://schemas.microsoft.com/office/word/2010/wordprocessingGroup" xmlns:wpi="http://schemas.microsoft.com/office/word/2010/wordprocessingInk" xmlns:wne="http://schemas.microsoft.com/office/word/2006/wordml" xmlns:wps="http://schemas.microsoft.com/office/word/2010/wordprocessingShape" mc:Ignorable="w14 w15 w16se w16cid wp14">
   <w:abstractNum w:abstractNumId="0" w15:restartNumberingAfterBreak="0">
+    <w:nsid w:val="02897758"/>
+    <w:multiLevelType w:val="hybridMultilevel"/>
+    <w:tmpl w:val="6504AED0"/>
+    <w:lvl w:ilvl="0" w:tplc="04090001">
+      <w:start w:val="1"/>
+      <w:numFmt w:val="bullet"/>
+      <w:lvlText w:val=""/>
+      <w:lvlJc w:val="left"/>
+      <w:pPr>
+        <w:ind w:left="420" w:hanging="420"/>
+      </w:pPr>
+      <w:rPr>
+        <w:rFonts w:ascii="Wingdings" w:hAnsi="Wingdings" w:hint="default"/>
+      </w:rPr>
+    </w:lvl>
+    <w:lvl w:ilvl="1" w:tplc="04090003" w:tentative="1">
+      <w:start w:val="1"/>
+      <w:numFmt w:val="bullet"/>
+      <w:lvlText w:val=""/>
+      <w:lvlJc w:val="left"/>
+      <w:pPr>
+        <w:ind w:left="840" w:hanging="420"/>
+      </w:pPr>
+      <w:rPr>
+        <w:rFonts w:ascii="Wingdings" w:hAnsi="Wingdings" w:hint="default"/>
+      </w:rPr>
+    </w:lvl>
+    <w:lvl w:ilvl="2" w:tplc="04090005" w:tentative="1">
+      <w:start w:val="1"/>
+      <w:numFmt w:val="bullet"/>
+      <w:lvlText w:val=""/>
+      <w:lvlJc w:val="left"/>
+      <w:pPr>
+        <w:ind w:left="1260" w:hanging="420"/>
+      </w:pPr>
+      <w:rPr>
+        <w:rFonts w:ascii="Wingdings" w:hAnsi="Wingdings" w:hint="default"/>
+      </w:rPr>
+    </w:lvl>
+    <w:lvl w:ilvl="3" w:tplc="04090001" w:tentative="1">
+      <w:start w:val="1"/>
+      <w:numFmt w:val="bullet"/>
+      <w:lvlText w:val=""/>
+      <w:lvlJc w:val="left"/>
+      <w:pPr>
+        <w:ind w:left="1680" w:hanging="420"/>
+      </w:pPr>
+      <w:rPr>
+        <w:rFonts w:ascii="Wingdings" w:hAnsi="Wingdings" w:hint="default"/>
+      </w:rPr>
+    </w:lvl>
+    <w:lvl w:ilvl="4" w:tplc="04090003" w:tentative="1">
+      <w:start w:val="1"/>
+      <w:numFmt w:val="bullet"/>
+      <w:lvlText w:val=""/>
+      <w:lvlJc w:val="left"/>
+      <w:pPr>
+        <w:ind w:left="2100" w:hanging="420"/>
+      </w:pPr>
+      <w:rPr>
+        <w:rFonts w:ascii="Wingdings" w:hAnsi="Wingdings" w:hint="default"/>
+      </w:rPr>
+    </w:lvl>
+    <w:lvl w:ilvl="5" w:tplc="04090005" w:tentative="1">
+      <w:start w:val="1"/>
+      <w:numFmt w:val="bullet"/>
+      <w:lvlText w:val=""/>
+      <w:lvlJc w:val="left"/>
+      <w:pPr>
+        <w:ind w:left="2520" w:hanging="420"/>
+      </w:pPr>
+      <w:rPr>
+        <w:rFonts w:ascii="Wingdings" w:hAnsi="Wingdings" w:hint="default"/>
+      </w:rPr>
+    </w:lvl>
+    <w:lvl w:ilvl="6" w:tplc="04090001" w:tentative="1">
+      <w:start w:val="1"/>
+      <w:numFmt w:val="bullet"/>
+      <w:lvlText w:val=""/>
+      <w:lvlJc w:val="left"/>
+      <w:pPr>
+        <w:ind w:left="2940" w:hanging="420"/>
+      </w:pPr>
+      <w:rPr>
+        <w:rFonts w:ascii="Wingdings" w:hAnsi="Wingdings" w:hint="default"/>
+      </w:rPr>
+    </w:lvl>
+    <w:lvl w:ilvl="7" w:tplc="04090003" w:tentative="1">
+      <w:start w:val="1"/>
+      <w:numFmt w:val="bullet"/>
+      <w:lvlText w:val=""/>
+      <w:lvlJc w:val="left"/>
+      <w:pPr>
+        <w:ind w:left="3360" w:hanging="420"/>
+      </w:pPr>
+      <w:rPr>
+        <w:rFonts w:ascii="Wingdings" w:hAnsi="Wingdings" w:hint="default"/>
+      </w:rPr>
+    </w:lvl>
+    <w:lvl w:ilvl="8" w:tplc="04090005" w:tentative="1">
+      <w:start w:val="1"/>
+      <w:numFmt w:val="bullet"/>
+      <w:lvlText w:val=""/>
+      <w:lvlJc w:val="left"/>
+      <w:pPr>
+        <w:ind w:left="3780" w:hanging="420"/>
+      </w:pPr>
+      <w:rPr>
+        <w:rFonts w:ascii="Wingdings" w:hAnsi="Wingdings" w:hint="default"/>
+      </w:rPr>
+    </w:lvl>
+  </w:abstractNum>
+  <w:abstractNum w:abstractNumId="1" w15:restartNumberingAfterBreak="0">
     <w:nsid w:val="16113E66"/>
     <w:multiLevelType w:val="multilevel"/>
     <w:tmpl w:val="7B223F1C"/>
@@ -1270,7 +2104,7 @@
       </w:rPr>
     </w:lvl>
   </w:abstractNum>
-  <w:abstractNum w:abstractNumId="1" w15:restartNumberingAfterBreak="0">
+  <w:abstractNum w:abstractNumId="2" w15:restartNumberingAfterBreak="0">
     <w:nsid w:val="2CA02D7B"/>
     <w:multiLevelType w:val="multilevel"/>
     <w:tmpl w:val="0409001D"/>
@@ -1356,7 +2190,7 @@
       </w:pPr>
     </w:lvl>
   </w:abstractNum>
-  <w:abstractNum w:abstractNumId="2" w15:restartNumberingAfterBreak="0">
+  <w:abstractNum w:abstractNumId="3" w15:restartNumberingAfterBreak="0">
     <w:nsid w:val="2FD54057"/>
     <w:multiLevelType w:val="multilevel"/>
     <w:tmpl w:val="7B223F1C"/>
@@ -1469,7 +2303,7 @@
       </w:rPr>
     </w:lvl>
   </w:abstractNum>
-  <w:abstractNum w:abstractNumId="3" w15:restartNumberingAfterBreak="0">
+  <w:abstractNum w:abstractNumId="4" w15:restartNumberingAfterBreak="0">
     <w:nsid w:val="3DF8182F"/>
     <w:multiLevelType w:val="multilevel"/>
     <w:tmpl w:val="78749982"/>
@@ -1582,7 +2416,96 @@
       </w:rPr>
     </w:lvl>
   </w:abstractNum>
-  <w:abstractNum w:abstractNumId="4" w15:restartNumberingAfterBreak="0">
+  <w:abstractNum w:abstractNumId="5" w15:restartNumberingAfterBreak="0">
+    <w:nsid w:val="4DD40B2C"/>
+    <w:multiLevelType w:val="hybridMultilevel"/>
+    <w:tmpl w:val="BD807E10"/>
+    <w:lvl w:ilvl="0" w:tplc="F8544620">
+      <w:start w:val="1"/>
+      <w:numFmt w:val="decimal"/>
+      <w:lvlText w:val="%1、"/>
+      <w:lvlJc w:val="left"/>
+      <w:pPr>
+        <w:ind w:left="360" w:hanging="360"/>
+      </w:pPr>
+      <w:rPr>
+        <w:rFonts w:hint="default"/>
+      </w:rPr>
+    </w:lvl>
+    <w:lvl w:ilvl="1" w:tplc="04090019" w:tentative="1">
+      <w:start w:val="1"/>
+      <w:numFmt w:val="lowerLetter"/>
+      <w:lvlText w:val="%2)"/>
+      <w:lvlJc w:val="left"/>
+      <w:pPr>
+        <w:ind w:left="840" w:hanging="420"/>
+      </w:pPr>
+    </w:lvl>
+    <w:lvl w:ilvl="2" w:tplc="0409001B" w:tentative="1">
+      <w:start w:val="1"/>
+      <w:numFmt w:val="lowerRoman"/>
+      <w:lvlText w:val="%3."/>
+      <w:lvlJc w:val="right"/>
+      <w:pPr>
+        <w:ind w:left="1260" w:hanging="420"/>
+      </w:pPr>
+    </w:lvl>
+    <w:lvl w:ilvl="3" w:tplc="0409000F" w:tentative="1">
+      <w:start w:val="1"/>
+      <w:numFmt w:val="decimal"/>
+      <w:lvlText w:val="%4."/>
+      <w:lvlJc w:val="left"/>
+      <w:pPr>
+        <w:ind w:left="1680" w:hanging="420"/>
+      </w:pPr>
+    </w:lvl>
+    <w:lvl w:ilvl="4" w:tplc="04090019" w:tentative="1">
+      <w:start w:val="1"/>
+      <w:numFmt w:val="lowerLetter"/>
+      <w:lvlText w:val="%5)"/>
+      <w:lvlJc w:val="left"/>
+      <w:pPr>
+        <w:ind w:left="2100" w:hanging="420"/>
+      </w:pPr>
+    </w:lvl>
+    <w:lvl w:ilvl="5" w:tplc="0409001B" w:tentative="1">
+      <w:start w:val="1"/>
+      <w:numFmt w:val="lowerRoman"/>
+      <w:lvlText w:val="%6."/>
+      <w:lvlJc w:val="right"/>
+      <w:pPr>
+        <w:ind w:left="2520" w:hanging="420"/>
+      </w:pPr>
+    </w:lvl>
+    <w:lvl w:ilvl="6" w:tplc="0409000F" w:tentative="1">
+      <w:start w:val="1"/>
+      <w:numFmt w:val="decimal"/>
+      <w:lvlText w:val="%7."/>
+      <w:lvlJc w:val="left"/>
+      <w:pPr>
+        <w:ind w:left="2940" w:hanging="420"/>
+      </w:pPr>
+    </w:lvl>
+    <w:lvl w:ilvl="7" w:tplc="04090019" w:tentative="1">
+      <w:start w:val="1"/>
+      <w:numFmt w:val="lowerLetter"/>
+      <w:lvlText w:val="%8)"/>
+      <w:lvlJc w:val="left"/>
+      <w:pPr>
+        <w:ind w:left="3360" w:hanging="420"/>
+      </w:pPr>
+    </w:lvl>
+    <w:lvl w:ilvl="8" w:tplc="0409001B" w:tentative="1">
+      <w:start w:val="1"/>
+      <w:numFmt w:val="lowerRoman"/>
+      <w:lvlText w:val="%9."/>
+      <w:lvlJc w:val="right"/>
+      <w:pPr>
+        <w:ind w:left="3780" w:hanging="420"/>
+      </w:pPr>
+    </w:lvl>
+  </w:abstractNum>
+  <w:abstractNum w:abstractNumId="6" w15:restartNumberingAfterBreak="0">
     <w:nsid w:val="4E1A0B03"/>
     <w:multiLevelType w:val="multilevel"/>
     <w:tmpl w:val="7B223F1C"/>
@@ -1695,7 +2618,120 @@
       </w:rPr>
     </w:lvl>
   </w:abstractNum>
-  <w:abstractNum w:abstractNumId="5" w15:restartNumberingAfterBreak="0">
+  <w:abstractNum w:abstractNumId="7" w15:restartNumberingAfterBreak="0">
+    <w:nsid w:val="5CA7366E"/>
+    <w:multiLevelType w:val="hybridMultilevel"/>
+    <w:tmpl w:val="CDFCFC08"/>
+    <w:lvl w:ilvl="0" w:tplc="0409000F">
+      <w:start w:val="1"/>
+      <w:numFmt w:val="decimal"/>
+      <w:lvlText w:val="%1."/>
+      <w:lvlJc w:val="left"/>
+      <w:pPr>
+        <w:ind w:left="420" w:hanging="420"/>
+      </w:pPr>
+      <w:rPr>
+        <w:rFonts w:hint="default"/>
+      </w:rPr>
+    </w:lvl>
+    <w:lvl w:ilvl="1" w:tplc="04090003" w:tentative="1">
+      <w:start w:val="1"/>
+      <w:numFmt w:val="bullet"/>
+      <w:lvlText w:val=""/>
+      <w:lvlJc w:val="left"/>
+      <w:pPr>
+        <w:ind w:left="840" w:hanging="420"/>
+      </w:pPr>
+      <w:rPr>
+        <w:rFonts w:ascii="Wingdings" w:hAnsi="Wingdings" w:hint="default"/>
+      </w:rPr>
+    </w:lvl>
+    <w:lvl w:ilvl="2" w:tplc="04090005" w:tentative="1">
+      <w:start w:val="1"/>
+      <w:numFmt w:val="bullet"/>
+      <w:lvlText w:val=""/>
+      <w:lvlJc w:val="left"/>
+      <w:pPr>
+        <w:ind w:left="1260" w:hanging="420"/>
+      </w:pPr>
+      <w:rPr>
+        <w:rFonts w:ascii="Wingdings" w:hAnsi="Wingdings" w:hint="default"/>
+      </w:rPr>
+    </w:lvl>
+    <w:lvl w:ilvl="3" w:tplc="04090001" w:tentative="1">
+      <w:start w:val="1"/>
+      <w:numFmt w:val="bullet"/>
+      <w:lvlText w:val=""/>
+      <w:lvlJc w:val="left"/>
+      <w:pPr>
+        <w:ind w:left="1680" w:hanging="420"/>
+      </w:pPr>
+      <w:rPr>
+        <w:rFonts w:ascii="Wingdings" w:hAnsi="Wingdings" w:hint="default"/>
+      </w:rPr>
+    </w:lvl>
+    <w:lvl w:ilvl="4" w:tplc="04090003" w:tentative="1">
+      <w:start w:val="1"/>
+      <w:numFmt w:val="bullet"/>
+      <w:lvlText w:val=""/>
+      <w:lvlJc w:val="left"/>
+      <w:pPr>
+        <w:ind w:left="2100" w:hanging="420"/>
+      </w:pPr>
+      <w:rPr>
+        <w:rFonts w:ascii="Wingdings" w:hAnsi="Wingdings" w:hint="default"/>
+      </w:rPr>
+    </w:lvl>
+    <w:lvl w:ilvl="5" w:tplc="04090005" w:tentative="1">
+      <w:start w:val="1"/>
+      <w:numFmt w:val="bullet"/>
+      <w:lvlText w:val=""/>
+      <w:lvlJc w:val="left"/>
+      <w:pPr>
+        <w:ind w:left="2520" w:hanging="420"/>
+      </w:pPr>
+      <w:rPr>
+        <w:rFonts w:ascii="Wingdings" w:hAnsi="Wingdings" w:hint="default"/>
+      </w:rPr>
+    </w:lvl>
+    <w:lvl w:ilvl="6" w:tplc="04090001" w:tentative="1">
+      <w:start w:val="1"/>
+      <w:numFmt w:val="bullet"/>
+      <w:lvlText w:val=""/>
+      <w:lvlJc w:val="left"/>
+      <w:pPr>
+        <w:ind w:left="2940" w:hanging="420"/>
+      </w:pPr>
+      <w:rPr>
+        <w:rFonts w:ascii="Wingdings" w:hAnsi="Wingdings" w:hint="default"/>
+      </w:rPr>
+    </w:lvl>
+    <w:lvl w:ilvl="7" w:tplc="04090003" w:tentative="1">
+      <w:start w:val="1"/>
+      <w:numFmt w:val="bullet"/>
+      <w:lvlText w:val=""/>
+      <w:lvlJc w:val="left"/>
+      <w:pPr>
+        <w:ind w:left="3360" w:hanging="420"/>
+      </w:pPr>
+      <w:rPr>
+        <w:rFonts w:ascii="Wingdings" w:hAnsi="Wingdings" w:hint="default"/>
+      </w:rPr>
+    </w:lvl>
+    <w:lvl w:ilvl="8" w:tplc="04090005" w:tentative="1">
+      <w:start w:val="1"/>
+      <w:numFmt w:val="bullet"/>
+      <w:lvlText w:val=""/>
+      <w:lvlJc w:val="left"/>
+      <w:pPr>
+        <w:ind w:left="3780" w:hanging="420"/>
+      </w:pPr>
+      <w:rPr>
+        <w:rFonts w:ascii="Wingdings" w:hAnsi="Wingdings" w:hint="default"/>
+      </w:rPr>
+    </w:lvl>
+  </w:abstractNum>
+  <w:abstractNum w:abstractNumId="8" w15:restartNumberingAfterBreak="0">
     <w:nsid w:val="63FA2CEE"/>
     <w:multiLevelType w:val="hybridMultilevel"/>
     <w:tmpl w:val="CC16F8BA"/>
@@ -1781,23 +2817,148 @@
       </w:pPr>
     </w:lvl>
   </w:abstractNum>
+  <w:abstractNum w:abstractNumId="9" w15:restartNumberingAfterBreak="0">
+    <w:nsid w:val="74791F0C"/>
+    <w:multiLevelType w:val="hybridMultilevel"/>
+    <w:tmpl w:val="8C4EFAA2"/>
+    <w:lvl w:ilvl="0" w:tplc="F8544620">
+      <w:start w:val="1"/>
+      <w:numFmt w:val="decimal"/>
+      <w:lvlText w:val="%1、"/>
+      <w:lvlJc w:val="left"/>
+      <w:pPr>
+        <w:ind w:left="420" w:hanging="420"/>
+      </w:pPr>
+      <w:rPr>
+        <w:rFonts w:hint="default"/>
+      </w:rPr>
+    </w:lvl>
+    <w:lvl w:ilvl="1" w:tplc="04090003" w:tentative="1">
+      <w:start w:val="1"/>
+      <w:numFmt w:val="bullet"/>
+      <w:lvlText w:val=""/>
+      <w:lvlJc w:val="left"/>
+      <w:pPr>
+        <w:ind w:left="840" w:hanging="420"/>
+      </w:pPr>
+      <w:rPr>
+        <w:rFonts w:ascii="Wingdings" w:hAnsi="Wingdings" w:hint="default"/>
+      </w:rPr>
+    </w:lvl>
+    <w:lvl w:ilvl="2" w:tplc="04090005" w:tentative="1">
+      <w:start w:val="1"/>
+      <w:numFmt w:val="bullet"/>
+      <w:lvlText w:val=""/>
+      <w:lvlJc w:val="left"/>
+      <w:pPr>
+        <w:ind w:left="1260" w:hanging="420"/>
+      </w:pPr>
+      <w:rPr>
+        <w:rFonts w:ascii="Wingdings" w:hAnsi="Wingdings" w:hint="default"/>
+      </w:rPr>
+    </w:lvl>
+    <w:lvl w:ilvl="3" w:tplc="04090001" w:tentative="1">
+      <w:start w:val="1"/>
+      <w:numFmt w:val="bullet"/>
+      <w:lvlText w:val=""/>
+      <w:lvlJc w:val="left"/>
+      <w:pPr>
+        <w:ind w:left="1680" w:hanging="420"/>
+      </w:pPr>
+      <w:rPr>
+        <w:rFonts w:ascii="Wingdings" w:hAnsi="Wingdings" w:hint="default"/>
+      </w:rPr>
+    </w:lvl>
+    <w:lvl w:ilvl="4" w:tplc="04090003" w:tentative="1">
+      <w:start w:val="1"/>
+      <w:numFmt w:val="bullet"/>
+      <w:lvlText w:val=""/>
+      <w:lvlJc w:val="left"/>
+      <w:pPr>
+        <w:ind w:left="2100" w:hanging="420"/>
+      </w:pPr>
+      <w:rPr>
+        <w:rFonts w:ascii="Wingdings" w:hAnsi="Wingdings" w:hint="default"/>
+      </w:rPr>
+    </w:lvl>
+    <w:lvl w:ilvl="5" w:tplc="04090005" w:tentative="1">
+      <w:start w:val="1"/>
+      <w:numFmt w:val="bullet"/>
+      <w:lvlText w:val=""/>
+      <w:lvlJc w:val="left"/>
+      <w:pPr>
+        <w:ind w:left="2520" w:hanging="420"/>
+      </w:pPr>
+      <w:rPr>
+        <w:rFonts w:ascii="Wingdings" w:hAnsi="Wingdings" w:hint="default"/>
+      </w:rPr>
+    </w:lvl>
+    <w:lvl w:ilvl="6" w:tplc="04090001" w:tentative="1">
+      <w:start w:val="1"/>
+      <w:numFmt w:val="bullet"/>
+      <w:lvlText w:val=""/>
+      <w:lvlJc w:val="left"/>
+      <w:pPr>
+        <w:ind w:left="2940" w:hanging="420"/>
+      </w:pPr>
+      <w:rPr>
+        <w:rFonts w:ascii="Wingdings" w:hAnsi="Wingdings" w:hint="default"/>
+      </w:rPr>
+    </w:lvl>
+    <w:lvl w:ilvl="7" w:tplc="04090003" w:tentative="1">
+      <w:start w:val="1"/>
+      <w:numFmt w:val="bullet"/>
+      <w:lvlText w:val=""/>
+      <w:lvlJc w:val="left"/>
+      <w:pPr>
+        <w:ind w:left="3360" w:hanging="420"/>
+      </w:pPr>
+      <w:rPr>
+        <w:rFonts w:ascii="Wingdings" w:hAnsi="Wingdings" w:hint="default"/>
+      </w:rPr>
+    </w:lvl>
+    <w:lvl w:ilvl="8" w:tplc="04090005" w:tentative="1">
+      <w:start w:val="1"/>
+      <w:numFmt w:val="bullet"/>
+      <w:lvlText w:val=""/>
+      <w:lvlJc w:val="left"/>
+      <w:pPr>
+        <w:ind w:left="3780" w:hanging="420"/>
+      </w:pPr>
+      <w:rPr>
+        <w:rFonts w:ascii="Wingdings" w:hAnsi="Wingdings" w:hint="default"/>
+      </w:rPr>
+    </w:lvl>
+  </w:abstractNum>
   <w:num w:numId="1">
+    <w:abstractNumId w:val="3"/>
+  </w:num>
+  <w:num w:numId="2">
+    <w:abstractNumId w:val="6"/>
+  </w:num>
+  <w:num w:numId="3">
+    <w:abstractNumId w:val="1"/>
+  </w:num>
+  <w:num w:numId="4">
     <w:abstractNumId w:val="2"/>
   </w:num>
-  <w:num w:numId="2">
+  <w:num w:numId="5">
     <w:abstractNumId w:val="4"/>
   </w:num>
-  <w:num w:numId="3">
+  <w:num w:numId="6">
+    <w:abstractNumId w:val="8"/>
+  </w:num>
+  <w:num w:numId="7">
     <w:abstractNumId w:val="0"/>
   </w:num>
-  <w:num w:numId="4">
-    <w:abstractNumId w:val="1"/>
+  <w:num w:numId="8">
+    <w:abstractNumId w:val="5"/>
   </w:num>
-  <w:num w:numId="5">
-    <w:abstractNumId w:val="3"/>
+  <w:num w:numId="9">
+    <w:abstractNumId w:val="9"/>
   </w:num>
-  <w:num w:numId="6">
-    <w:abstractNumId w:val="5"/>
+  <w:num w:numId="10">
+    <w:abstractNumId w:val="7"/>
   </w:num>
 </w:numbering>
 </file>
